--- a/SwiftSqueezeSWMS.docx
+++ b/SwiftSqueezeSWMS.docx
@@ -1,6 +1,6 @@
 
 <file path=word/document.xml><?xml version="1.0" encoding="utf-8"?>
-<w:document xmlns:wpc="http://schemas.microsoft.com/office/word/2010/wordprocessingCanvas" xmlns:cx="http://schemas.microsoft.com/office/drawing/2014/chartex" xmlns:cx1="http://schemas.microsoft.com/office/drawing/2015/9/8/chartex" xmlns:cx2="http://schemas.microsoft.com/office/drawing/2015/10/21/chartex" xmlns:cx3="http://schemas.microsoft.com/office/drawing/2016/5/9/chartex" xmlns:cx4="http://schemas.microsoft.com/office/drawing/2016/5/10/chartex" xmlns:cx5="http://schemas.microsoft.com/office/drawing/2016/5/11/chartex" xmlns:cx6="http://schemas.microsoft.com/office/drawing/2016/5/12/chartex" xmlns:cx7="http://schemas.microsoft.com/office/drawing/2016/5/13/chartex" xmlns:cx8="http://schemas.microsoft.com/office/drawing/2016/5/14/chartex" xmlns:mc="http://schemas.openxmlformats.org/markup-compatibility/2006" xmlns:aink="http://schemas.microsoft.com/office/drawing/2016/ink" xmlns:am3d="http://schemas.microsoft.com/office/drawing/2017/model3d" xmlns:o="urn:schemas-microsoft-com:office:office" xmlns:r="http://schemas.openxmlformats.org/officeDocument/2006/relationships" xmlns:m="http://schemas.openxmlformats.org/officeDocument/2006/math" xmlns:v="urn:schemas-microsoft-com:vml" xmlns:wp14="http://schemas.microsoft.com/office/word/2010/wordprocessingDrawing" xmlns:wp="http://schemas.openxmlformats.org/drawingml/2006/wordprocessingDrawing" xmlns:w10="urn:schemas-microsoft-com:office:word" xmlns:w="http://schemas.openxmlformats.org/wordprocessingml/2006/main" xmlns:w14="http://schemas.microsoft.com/office/word/2010/wordml" xmlns:w15="http://schemas.microsoft.com/office/word/2012/wordml" xmlns:w16cex="http://schemas.microsoft.com/office/word/2018/wordml/cex" xmlns:w16cid="http://schemas.microsoft.com/office/word/2016/wordml/cid" xmlns:w16="http://schemas.microsoft.com/office/word/2018/wordml" xmlns:w16sdtdh="http://schemas.microsoft.com/office/word/2020/wordml/sdtdatahash" xmlns:w16se="http://schemas.microsoft.com/office/word/2015/wordml/symex" xmlns:wpg="http://schemas.microsoft.com/office/word/2010/wordprocessingGroup" xmlns:wpi="http://schemas.microsoft.com/office/word/2010/wordprocessingInk" xmlns:wne="http://schemas.microsoft.com/office/word/2006/wordml" xmlns:wps="http://schemas.microsoft.com/office/word/2010/wordprocessingShape" mc:Ignorable="w14 w15 w16se w16cid w16 w16cex w16sdtdh wp14">
+<w:document xmlns:wpc="http://schemas.microsoft.com/office/word/2010/wordprocessingCanvas" xmlns:cx="http://schemas.microsoft.com/office/drawing/2014/chartex" xmlns:cx1="http://schemas.microsoft.com/office/drawing/2015/9/8/chartex" xmlns:cx2="http://schemas.microsoft.com/office/drawing/2015/10/21/chartex" xmlns:cx3="http://schemas.microsoft.com/office/drawing/2016/5/9/chartex" xmlns:cx4="http://schemas.microsoft.com/office/drawing/2016/5/10/chartex" xmlns:cx5="http://schemas.microsoft.com/office/drawing/2016/5/11/chartex" xmlns:cx6="http://schemas.microsoft.com/office/drawing/2016/5/12/chartex" xmlns:cx7="http://schemas.microsoft.com/office/drawing/2016/5/13/chartex" xmlns:cx8="http://schemas.microsoft.com/office/drawing/2016/5/14/chartex" xmlns:mc="http://schemas.openxmlformats.org/markup-compatibility/2006" xmlns:aink="http://schemas.microsoft.com/office/drawing/2016/ink" xmlns:am3d="http://schemas.microsoft.com/office/drawing/2017/model3d" xmlns:o="urn:schemas-microsoft-com:office:office" xmlns:oel="http://schemas.microsoft.com/office/2019/extlst" xmlns:r="http://schemas.openxmlformats.org/officeDocument/2006/relationships" xmlns:m="http://schemas.openxmlformats.org/officeDocument/2006/math" xmlns:v="urn:schemas-microsoft-com:vml" xmlns:wp14="http://schemas.microsoft.com/office/word/2010/wordprocessingDrawing" xmlns:wp="http://schemas.openxmlformats.org/drawingml/2006/wordprocessingDrawing" xmlns:w10="urn:schemas-microsoft-com:office:word" xmlns:w="http://schemas.openxmlformats.org/wordprocessingml/2006/main" xmlns:w14="http://schemas.microsoft.com/office/word/2010/wordml" xmlns:w15="http://schemas.microsoft.com/office/word/2012/wordml" xmlns:w16cex="http://schemas.microsoft.com/office/word/2018/wordml/cex" xmlns:w16cid="http://schemas.microsoft.com/office/word/2016/wordml/cid" xmlns:w16="http://schemas.microsoft.com/office/word/2018/wordml" xmlns:w16du="http://schemas.microsoft.com/office/word/2023/wordml/word16du" xmlns:w16sdtdh="http://schemas.microsoft.com/office/word/2020/wordml/sdtdatahash" xmlns:w16se="http://schemas.microsoft.com/office/word/2015/wordml/symex" xmlns:wpg="http://schemas.microsoft.com/office/word/2010/wordprocessingGroup" xmlns:wpi="http://schemas.microsoft.com/office/word/2010/wordprocessingInk" xmlns:wne="http://schemas.microsoft.com/office/word/2006/wordml" xmlns:wps="http://schemas.microsoft.com/office/word/2010/wordprocessingShape" mc:Ignorable="w14 w15 w16se w16cid w16 w16cex w16sdtdh w16du wp14">
   <w:body>
     <w:tbl>
       <w:tblPr>
@@ -84,7 +84,7 @@
             <w:tcBorders>
               <w:bottom w:val="single" w:sz="4" w:space="0" w:color="auto"/>
             </w:tcBorders>
-            <w:shd w:val="clear" w:color="auto" w:fill="262626"/>
+            <w:shd w:val="clear" w:color="auto" w:fill="262626" w:themeFill="text1" w:themeFillTint="D9"/>
             <w:tcMar>
               <w:top w:w="85" w:type="dxa"/>
               <w:bottom w:w="85" w:type="dxa"/>
@@ -186,11 +186,13 @@
               <w:pStyle w:val="f-fieldlabel"/>
               <w:rPr>
                 <w:sz w:val="18"/>
+                <w:szCs w:val="18"/>
               </w:rPr>
             </w:pPr>
             <w:r>
               <w:rPr>
                 <w:sz w:val="18"/>
+                <w:szCs w:val="18"/>
               </w:rPr>
               <w:t>Subject supervisor/coordinator</w:t>
             </w:r>
@@ -260,6 +262,12 @@
             <w:pPr>
               <w:pStyle w:val="f-fieldquestion"/>
             </w:pPr>
+            <w:r>
+              <w:t>Jet Thomas Webb (#24502825) &amp; Tamsyn Crangle (#</w:t>
+            </w:r>
+            <w:r>
+              <w:t>24439287)</w:t>
+            </w:r>
           </w:p>
         </w:tc>
       </w:tr>
@@ -300,7 +308,7 @@
           <w:tcPr>
             <w:tcW w:w="10097" w:type="dxa"/>
             <w:gridSpan w:val="7"/>
-            <w:shd w:val="clear" w:color="auto" w:fill="262626"/>
+            <w:shd w:val="clear" w:color="auto" w:fill="262626" w:themeFill="text1" w:themeFillTint="D9"/>
             <w:tcMar>
               <w:top w:w="85" w:type="dxa"/>
               <w:bottom w:w="85" w:type="dxa"/>
@@ -364,18 +372,8 @@
                 <w:color w:val="000000"/>
                 <w:sz w:val="18"/>
               </w:rPr>
-              <w:t xml:space="preserve">E.g. Operating, Handling, </w:t>
-            </w:r>
-            <w:proofErr w:type="gramStart"/>
-            <w:r>
-              <w:rPr>
-                <w:rFonts w:cs="Arial"/>
-                <w:color w:val="000000"/>
-                <w:sz w:val="18"/>
-              </w:rPr>
-              <w:t>Using..</w:t>
-            </w:r>
-            <w:proofErr w:type="gramEnd"/>
+              <w:t>E.g. Operating, Handling, Using..</w:t>
+            </w:r>
             <w:r>
               <w:rPr>
                 <w:rFonts w:cs="Arial"/>
@@ -406,16 +404,59 @@
             <w:pPr>
               <w:pStyle w:val="f-fieldlabel"/>
             </w:pPr>
-          </w:p>
-          <w:p>
-            <w:pPr>
-              <w:pStyle w:val="f-fieldlabel"/>
-            </w:pPr>
-          </w:p>
-          <w:p>
-            <w:pPr>
-              <w:pStyle w:val="f-fieldlabel"/>
-            </w:pPr>
+            <w:r>
+              <w:t>Picking</w:t>
+            </w:r>
+            <w:r>
+              <w:t xml:space="preserve">, </w:t>
+            </w:r>
+            <w:r>
+              <w:t>cutting</w:t>
+            </w:r>
+            <w:r>
+              <w:t>, and juicing</w:t>
+            </w:r>
+            <w:r>
+              <w:t xml:space="preserve"> a lemon using a KINOVALink6</w:t>
+            </w:r>
+            <w:r>
+              <w:t xml:space="preserve"> and a</w:t>
+            </w:r>
+            <w:r>
+              <w:t xml:space="preserve"> </w:t>
+            </w:r>
+            <w:r>
+              <w:rPr>
+                <w:i/>
+                <w:iCs/>
+              </w:rPr>
+              <w:t>Cyton 300e</w:t>
+            </w:r>
+            <w:r>
+              <w:rPr>
+                <w:i/>
+                <w:iCs/>
+              </w:rPr>
+              <w:t xml:space="preserve">. </w:t>
+            </w:r>
+            <w:r>
+              <w:t xml:space="preserve">With usage of a knife and </w:t>
+            </w:r>
+            <w:r>
+              <w:t xml:space="preserve">mounted lemon </w:t>
+            </w:r>
+            <w:r>
+              <w:t xml:space="preserve">juicer. </w:t>
+            </w:r>
+            <w:r>
+              <w:t>One whole lemon will be cut and juiced</w:t>
+            </w:r>
+            <w:r>
+              <w:t xml:space="preserve"> which will release </w:t>
+            </w:r>
+            <w:r>
+              <w:t>highly acidic lemon juice into a cup.</w:t>
+            </w:r>
           </w:p>
         </w:tc>
       </w:tr>
@@ -586,6 +627,9 @@
               </w:numPr>
             </w:pPr>
             <w:r>
+              <w:rPr>
+                <w:highlight w:val="yellow"/>
+              </w:rPr>
               <w:t>Slip/Trip/Fall hazards</w:t>
             </w:r>
           </w:p>
@@ -665,26 +709,33 @@
                 <w:ilvl w:val="0"/>
                 <w:numId w:val="8"/>
               </w:numPr>
-            </w:pPr>
-            <w:r>
+              <w:rPr>
+                <w:highlight w:val="yellow"/>
+              </w:rPr>
+            </w:pPr>
+            <w:r>
+              <w:rPr>
+                <w:highlight w:val="yellow"/>
+              </w:rPr>
               <w:t>Moving parts</w:t>
             </w:r>
             <w:r>
+              <w:rPr>
+                <w:highlight w:val="yellow"/>
+              </w:rPr>
               <w:t xml:space="preserve"> </w:t>
             </w:r>
             <w:r>
-              <w:t>(</w:t>
-            </w:r>
-            <w:proofErr w:type="spellStart"/>
-            <w:r>
-              <w:t>Crushing</w:t>
-            </w:r>
-            <w:r>
-              <w:t>,friction</w:t>
-            </w:r>
-            <w:proofErr w:type="spellEnd"/>
-            <w:r>
-              <w:t>, cut, stab, shear hazards)</w:t>
+              <w:rPr>
+                <w:highlight w:val="yellow"/>
+              </w:rPr>
+              <w:t>(Crushing</w:t>
+            </w:r>
+            <w:r>
+              <w:rPr>
+                <w:highlight w:val="yellow"/>
+              </w:rPr>
+              <w:t>,friction, cut, stab, shear hazards)</w:t>
             </w:r>
           </w:p>
           <w:p>
@@ -741,7 +792,16 @@
               </w:numPr>
             </w:pPr>
             <w:r>
-              <w:t>Skin/eye irritant</w:t>
+              <w:t>Skin</w:t>
+            </w:r>
+            <w:r>
+              <w:t>/</w:t>
+            </w:r>
+            <w:r>
+              <w:rPr>
+                <w:highlight w:val="yellow"/>
+              </w:rPr>
+              <w:t>eye irritant</w:t>
             </w:r>
           </w:p>
           <w:p>
@@ -915,8 +975,14 @@
                 <w:ilvl w:val="0"/>
                 <w:numId w:val="10"/>
               </w:numPr>
-            </w:pPr>
-            <w:r>
+              <w:rPr>
+                <w:highlight w:val="yellow"/>
+              </w:rPr>
+            </w:pPr>
+            <w:r>
+              <w:rPr>
+                <w:highlight w:val="yellow"/>
+              </w:rPr>
               <w:t>Poor workstation set up</w:t>
             </w:r>
           </w:p>
@@ -957,8 +1023,14 @@
                 <w:ilvl w:val="0"/>
                 <w:numId w:val="20"/>
               </w:numPr>
-            </w:pPr>
-            <w:r>
+              <w:rPr>
+                <w:highlight w:val="yellow"/>
+              </w:rPr>
+            </w:pPr>
+            <w:r>
+              <w:rPr>
+                <w:highlight w:val="yellow"/>
+              </w:rPr>
               <w:t>Plug in equipment</w:t>
             </w:r>
           </w:p>
@@ -1145,15 +1217,7 @@
               </w:numPr>
             </w:pPr>
             <w:r>
-              <w:t>Work with fungi/</w:t>
-            </w:r>
-            <w:proofErr w:type="spellStart"/>
-            <w:r>
-              <w:t>bact</w:t>
-            </w:r>
-            <w:proofErr w:type="spellEnd"/>
-            <w:r>
-              <w:t>/viruses</w:t>
+              <w:t>Work with fungi/bact/viruses</w:t>
             </w:r>
           </w:p>
         </w:tc>
@@ -1207,8 +1271,14 @@
                 <w:ilvl w:val="0"/>
                 <w:numId w:val="13"/>
               </w:numPr>
-            </w:pPr>
-            <w:r>
+              <w:rPr>
+                <w:highlight w:val="yellow"/>
+              </w:rPr>
+            </w:pPr>
+            <w:r>
+              <w:rPr>
+                <w:highlight w:val="yellow"/>
+              </w:rPr>
               <w:t>Working with timeframes</w:t>
             </w:r>
           </w:p>
@@ -1343,8 +1413,14 @@
                 <w:ilvl w:val="0"/>
                 <w:numId w:val="28"/>
               </w:numPr>
-            </w:pPr>
-            <w:r>
+              <w:rPr>
+                <w:highlight w:val="yellow"/>
+              </w:rPr>
+            </w:pPr>
+            <w:r>
+              <w:rPr>
+                <w:highlight w:val="yellow"/>
+              </w:rPr>
               <w:t>Restrict access</w:t>
             </w:r>
           </w:p>
@@ -1381,6 +1457,9 @@
               <w:t xml:space="preserve"> </w:t>
             </w:r>
             <w:r>
+              <w:rPr>
+                <w:highlight w:val="yellow"/>
+              </w:rPr>
               <w:t>Barriers</w:t>
             </w:r>
             <w:r>
@@ -1451,8 +1530,14 @@
                 <w:ilvl w:val="0"/>
                 <w:numId w:val="28"/>
               </w:numPr>
-            </w:pPr>
-            <w:r>
+              <w:rPr>
+                <w:highlight w:val="yellow"/>
+              </w:rPr>
+            </w:pPr>
+            <w:r>
+              <w:rPr>
+                <w:highlight w:val="yellow"/>
+              </w:rPr>
               <w:t>Regular maintenance of equipment</w:t>
             </w:r>
           </w:p>
@@ -1514,8 +1599,14 @@
                 <w:ilvl w:val="0"/>
                 <w:numId w:val="35"/>
               </w:numPr>
-            </w:pPr>
-            <w:r>
+              <w:rPr>
+                <w:highlight w:val="yellow"/>
+              </w:rPr>
+            </w:pPr>
+            <w:r>
+              <w:rPr>
+                <w:highlight w:val="yellow"/>
+              </w:rPr>
               <w:t>Training Information or Instruction</w:t>
             </w:r>
           </w:p>
@@ -1562,8 +1653,14 @@
                 <w:ilvl w:val="0"/>
                 <w:numId w:val="35"/>
               </w:numPr>
-            </w:pPr>
-            <w:r>
+              <w:rPr>
+                <w:highlight w:val="yellow"/>
+              </w:rPr>
+            </w:pPr>
+            <w:r>
+              <w:rPr>
+                <w:highlight w:val="yellow"/>
+              </w:rPr>
               <w:t>Regular breaks</w:t>
             </w:r>
           </w:p>
@@ -1586,8 +1683,14 @@
                 <w:ilvl w:val="0"/>
                 <w:numId w:val="35"/>
               </w:numPr>
-            </w:pPr>
-            <w:r>
+              <w:rPr>
+                <w:highlight w:val="yellow"/>
+              </w:rPr>
+            </w:pPr>
+            <w:r>
+              <w:rPr>
+                <w:highlight w:val="yellow"/>
+              </w:rPr>
               <w:t>Work in pairs</w:t>
             </w:r>
           </w:p>
@@ -1653,8 +1756,14 @@
                 <w:ilvl w:val="0"/>
                 <w:numId w:val="31"/>
               </w:numPr>
-            </w:pPr>
-            <w:r>
+              <w:rPr>
+                <w:highlight w:val="yellow"/>
+              </w:rPr>
+            </w:pPr>
+            <w:r>
+              <w:rPr>
+                <w:highlight w:val="yellow"/>
+              </w:rPr>
               <w:t>First aid kit</w:t>
             </w:r>
           </w:p>
@@ -1689,8 +1798,14 @@
                 <w:ilvl w:val="0"/>
                 <w:numId w:val="31"/>
               </w:numPr>
-            </w:pPr>
-            <w:r>
+              <w:rPr>
+                <w:highlight w:val="yellow"/>
+              </w:rPr>
+            </w:pPr>
+            <w:r>
+              <w:rPr>
+                <w:highlight w:val="yellow"/>
+              </w:rPr>
               <w:t>Eye wash station</w:t>
             </w:r>
           </w:p>
@@ -1701,8 +1816,14 @@
                 <w:ilvl w:val="0"/>
                 <w:numId w:val="31"/>
               </w:numPr>
-            </w:pPr>
-            <w:r>
+              <w:rPr>
+                <w:highlight w:val="yellow"/>
+              </w:rPr>
+            </w:pPr>
+            <w:r>
+              <w:rPr>
+                <w:highlight w:val="yellow"/>
+              </w:rPr>
               <w:t>Emergency Stop button</w:t>
             </w:r>
           </w:p>
@@ -1763,22 +1884,6 @@
               <w:t>Other controls not listed</w:t>
             </w:r>
           </w:p>
-          <w:p>
-            <w:pPr>
-              <w:pStyle w:val="f-fieldquestion"/>
-              <w:rPr>
-                <w:b/>
-              </w:rPr>
-            </w:pPr>
-          </w:p>
-          <w:p>
-            <w:pPr>
-              <w:pStyle w:val="f-fieldquestion"/>
-              <w:rPr>
-                <w:b/>
-              </w:rPr>
-            </w:pPr>
-          </w:p>
         </w:tc>
       </w:tr>
       <w:tr>
@@ -1817,9 +1922,8 @@
                 <w:noProof/>
                 <w:lang w:val="en-US"/>
               </w:rPr>
-              <w:lastRenderedPageBreak/>
               <w:drawing>
-                <wp:anchor distT="0" distB="0" distL="114300" distR="114300" simplePos="0" relativeHeight="251869184" behindDoc="0" locked="0" layoutInCell="1" allowOverlap="1" wp14:anchorId="1836727E" wp14:editId="1CE47B7D">
+                <wp:anchor distT="0" distB="0" distL="114300" distR="114300" simplePos="0" relativeHeight="251658268" behindDoc="0" locked="0" layoutInCell="1" allowOverlap="1" wp14:anchorId="1836727E" wp14:editId="1CE47B7D">
                   <wp:simplePos x="0" y="0"/>
                   <wp:positionH relativeFrom="column">
                     <wp:posOffset>2857609</wp:posOffset>
@@ -1910,7 +2014,7 @@
               <mc:AlternateContent>
                 <mc:Choice Requires="wps">
                   <w:drawing>
-                    <wp:anchor distT="0" distB="0" distL="114300" distR="114300" simplePos="0" relativeHeight="251854848" behindDoc="0" locked="0" layoutInCell="1" allowOverlap="1" wp14:anchorId="7B9FA7E4" wp14:editId="529AEBCE">
+                    <wp:anchor distT="0" distB="0" distL="114300" distR="114300" simplePos="0" relativeHeight="251658254" behindDoc="0" locked="0" layoutInCell="1" allowOverlap="1" wp14:anchorId="7B9FA7E4" wp14:editId="3F70C226">
                       <wp:simplePos x="0" y="0"/>
                       <wp:positionH relativeFrom="column">
                         <wp:posOffset>4156269</wp:posOffset>
@@ -1975,7 +2079,7 @@
                 </mc:Choice>
                 <mc:Fallback>
                   <w:pict>
-                    <v:oval w14:anchorId="0920F953" id="Oval 16" o:spid="_x0000_s1026" style="position:absolute;margin-left:327.25pt;margin-top:71.65pt;width:22.5pt;height:19.5pt;z-index:251854848;visibility:visible;mso-wrap-style:square;mso-width-percent:0;mso-height-percent:0;mso-wrap-distance-left:9pt;mso-wrap-distance-top:0;mso-wrap-distance-right:9pt;mso-wrap-distance-bottom:0;mso-position-horizontal:absolute;mso-position-horizontal-relative:text;mso-position-vertical:absolute;mso-position-vertical-relative:text;mso-width-percent:0;mso-height-percent:0;mso-width-relative:margin;mso-height-relative:margin;v-text-anchor:middle" o:gfxdata="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" fillcolor="window" strokecolor="#4a7ebb">
+                    <v:oval w14:anchorId="102ADF43" id="Oval 16" o:spid="_x0000_s1026" style="position:absolute;margin-left:327.25pt;margin-top:71.65pt;width:22.5pt;height:19.5pt;z-index:251658254;visibility:visible;mso-wrap-style:square;mso-width-percent:0;mso-height-percent:0;mso-wrap-distance-left:9pt;mso-wrap-distance-top:0;mso-wrap-distance-right:9pt;mso-wrap-distance-bottom:0;mso-position-horizontal:absolute;mso-position-horizontal-relative:text;mso-position-vertical:absolute;mso-position-vertical-relative:text;mso-width-percent:0;mso-height-percent:0;mso-width-relative:margin;mso-height-relative:margin;v-text-anchor:middle" o:gfxdata="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" fillcolor="window" strokecolor="#4a7ebb">
                       <v:shadow on="t" color="black" opacity="22937f" origin=",.5" offset="0,.63889mm"/>
                     </v:oval>
                   </w:pict>
@@ -1991,7 +2095,7 @@
               <mc:AlternateContent>
                 <mc:Choice Requires="wps">
                   <w:drawing>
-                    <wp:anchor distT="0" distB="0" distL="114300" distR="114300" simplePos="0" relativeHeight="251856896" behindDoc="0" locked="0" layoutInCell="1" allowOverlap="1" wp14:anchorId="699D90B5" wp14:editId="7B02AA64">
+                    <wp:anchor distT="0" distB="0" distL="114300" distR="114300" simplePos="0" relativeHeight="251658256" behindDoc="0" locked="0" layoutInCell="1" allowOverlap="1" wp14:anchorId="699D90B5" wp14:editId="7B02AA64">
                       <wp:simplePos x="0" y="0"/>
                       <wp:positionH relativeFrom="column">
                         <wp:posOffset>2178050</wp:posOffset>
@@ -2052,10 +2156,10 @@
                     </wp:anchor>
                   </w:drawing>
                 </mc:Choice>
-                <mc:Fallback>
-                  <w:pict>
-                    <v:oval w14:anchorId="025A561E" id="Oval 18" o:spid="_x0000_s1026" style="position:absolute;margin-left:171.5pt;margin-top:71.6pt;width:22.5pt;height:19.5pt;z-index:251856896;visibility:visible;mso-wrap-style:square;mso-width-percent:0;mso-height-percent:0;mso-wrap-distance-left:9pt;mso-wrap-distance-top:0;mso-wrap-distance-right:9pt;mso-wrap-distance-bottom:0;mso-position-horizontal:absolute;mso-position-horizontal-relative:text;mso-position-vertical:absolute;mso-position-vertical-relative:text;mso-width-percent:0;mso-height-percent:0;mso-width-relative:margin;mso-height-relative:margin;v-text-anchor:middle" o:gfxdata="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" fillcolor="white [3212]" strokecolor="#4579b8 [3044]">
-                      <v:shadow on="t" color="black" opacity="22937f" origin=",.5" offset="0,.63889mm"/>
+                <mc:Fallback xmlns:a="http://schemas.openxmlformats.org/drawingml/2006/main" xmlns:pic="http://schemas.openxmlformats.org/drawingml/2006/picture" xmlns:a14="http://schemas.microsoft.com/office/drawing/2010/main" xmlns:arto="http://schemas.microsoft.com/office/word/2006/arto">
+                  <w:pict w14:anchorId="4AC077ED">
+                    <v:oval id="Oval 18" style="position:absolute;margin-left:171.5pt;margin-top:71.6pt;width:22.5pt;height:19.5pt;z-index:251856896;visibility:visible;mso-wrap-style:square;mso-width-percent:0;mso-height-percent:0;mso-wrap-distance-left:9pt;mso-wrap-distance-top:0;mso-wrap-distance-right:9pt;mso-wrap-distance-bottom:0;mso-position-horizontal:absolute;mso-position-horizontal-relative:text;mso-position-vertical:absolute;mso-position-vertical-relative:text;mso-width-percent:0;mso-height-percent:0;mso-width-relative:margin;mso-height-relative:margin;v-text-anchor:middle" o:spid="_x0000_s1026" fillcolor="white [3212]" strokecolor="#4579b8 [3044]" w14:anchorId="025A561E" o:gfxdata="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">
+                      <v:shadow on="t" color="black" opacity="22937f" offset="0,.63889mm" origin=",.5"/>
                     </v:oval>
                   </w:pict>
                 </mc:Fallback>
@@ -2071,7 +2175,7 @@
                 <w:lang w:val="en-US"/>
               </w:rPr>
               <w:drawing>
-                <wp:anchor distT="0" distB="0" distL="114300" distR="114300" simplePos="0" relativeHeight="251863040" behindDoc="0" locked="0" layoutInCell="1" allowOverlap="1" wp14:anchorId="6066FF9E" wp14:editId="329D2446">
+                <wp:anchor distT="0" distB="0" distL="114300" distR="114300" simplePos="0" relativeHeight="251658262" behindDoc="0" locked="0" layoutInCell="1" allowOverlap="1" wp14:anchorId="6066FF9E" wp14:editId="329D2446">
                   <wp:simplePos x="0" y="0"/>
                   <wp:positionH relativeFrom="column">
                     <wp:posOffset>2995166</wp:posOffset>
@@ -2137,7 +2241,7 @@
                 <w:lang w:val="en-US"/>
               </w:rPr>
               <w:drawing>
-                <wp:anchor distT="0" distB="0" distL="114300" distR="114300" simplePos="0" relativeHeight="251864064" behindDoc="0" locked="0" layoutInCell="1" allowOverlap="1" wp14:anchorId="48D215B8" wp14:editId="45F6A775">
+                <wp:anchor distT="0" distB="0" distL="114300" distR="114300" simplePos="0" relativeHeight="251658263" behindDoc="0" locked="0" layoutInCell="1" allowOverlap="1" wp14:anchorId="48D215B8" wp14:editId="45F6A775">
                   <wp:simplePos x="0" y="0"/>
                   <wp:positionH relativeFrom="column">
                     <wp:posOffset>3979053</wp:posOffset>
@@ -2203,7 +2307,7 @@
                 <w:lang w:val="en-US"/>
               </w:rPr>
               <w:drawing>
-                <wp:anchor distT="0" distB="0" distL="114300" distR="114300" simplePos="0" relativeHeight="251862016" behindDoc="0" locked="0" layoutInCell="1" allowOverlap="1" wp14:anchorId="51FC1BF4" wp14:editId="69598831">
+                <wp:anchor distT="0" distB="0" distL="114300" distR="114300" simplePos="0" relativeHeight="251658261" behindDoc="0" locked="0" layoutInCell="1" allowOverlap="1" wp14:anchorId="51FC1BF4" wp14:editId="69598831">
                   <wp:simplePos x="0" y="0"/>
                   <wp:positionH relativeFrom="column">
                     <wp:posOffset>69124</wp:posOffset>
@@ -2269,7 +2373,7 @@
                 <w:lang w:val="en-US"/>
               </w:rPr>
               <w:drawing>
-                <wp:anchor distT="0" distB="0" distL="114300" distR="114300" simplePos="0" relativeHeight="251865088" behindDoc="0" locked="0" layoutInCell="1" allowOverlap="1" wp14:anchorId="71945017" wp14:editId="576F8330">
+                <wp:anchor distT="0" distB="0" distL="114300" distR="114300" simplePos="0" relativeHeight="251658264" behindDoc="0" locked="0" layoutInCell="1" allowOverlap="1" wp14:anchorId="71945017" wp14:editId="576F8330">
                   <wp:simplePos x="0" y="0"/>
                   <wp:positionH relativeFrom="column">
                     <wp:posOffset>1035620</wp:posOffset>
@@ -2335,7 +2439,7 @@
                 <w:lang w:val="en-US"/>
               </w:rPr>
               <w:drawing>
-                <wp:anchor distT="0" distB="0" distL="114300" distR="114300" simplePos="0" relativeHeight="251860992" behindDoc="0" locked="0" layoutInCell="1" allowOverlap="1" wp14:anchorId="5E8AA658" wp14:editId="31E791E5">
+                <wp:anchor distT="0" distB="0" distL="114300" distR="114300" simplePos="0" relativeHeight="251658260" behindDoc="0" locked="0" layoutInCell="1" allowOverlap="1" wp14:anchorId="5E8AA658" wp14:editId="31E791E5">
                   <wp:simplePos x="0" y="0"/>
                   <wp:positionH relativeFrom="column">
                     <wp:posOffset>1995572</wp:posOffset>
@@ -2401,7 +2505,7 @@
                 <w:lang w:val="en-US"/>
               </w:rPr>
               <w:drawing>
-                <wp:anchor distT="0" distB="0" distL="114300" distR="114300" simplePos="0" relativeHeight="251859968" behindDoc="0" locked="0" layoutInCell="1" allowOverlap="1" wp14:anchorId="6F85EF2E" wp14:editId="713E1A98">
+                <wp:anchor distT="0" distB="0" distL="114300" distR="114300" simplePos="0" relativeHeight="251658259" behindDoc="0" locked="0" layoutInCell="1" allowOverlap="1" wp14:anchorId="6F85EF2E" wp14:editId="713E1A98">
                   <wp:simplePos x="0" y="0"/>
                   <wp:positionH relativeFrom="column">
                     <wp:posOffset>4967877</wp:posOffset>
@@ -2486,13 +2590,131 @@
             <w:r>
               <w:rPr>
                 <w:noProof/>
+                <w:lang w:val="en-US"/>
+              </w:rPr>
+              <w:drawing>
+                <wp:anchor distT="0" distB="0" distL="114300" distR="114300" simplePos="0" relativeHeight="251658270" behindDoc="0" locked="0" layoutInCell="1" allowOverlap="1" wp14:anchorId="723655AC" wp14:editId="239FB4CE">
+                  <wp:simplePos x="0" y="0"/>
+                  <wp:positionH relativeFrom="column">
+                    <wp:posOffset>2177415</wp:posOffset>
+                  </wp:positionH>
+                  <wp:positionV relativeFrom="paragraph">
+                    <wp:posOffset>-55245</wp:posOffset>
+                  </wp:positionV>
+                  <wp:extent cx="266700" cy="251460"/>
+                  <wp:effectExtent l="0" t="0" r="0" b="0"/>
+                  <wp:wrapNone/>
+                  <wp:docPr id="168349622" name="Picture 168349622"/>
+                  <wp:cNvGraphicFramePr>
+                    <a:graphicFrameLocks xmlns:a="http://schemas.openxmlformats.org/drawingml/2006/main" noChangeAspect="1"/>
+                  </wp:cNvGraphicFramePr>
+                  <a:graphic xmlns:a="http://schemas.openxmlformats.org/drawingml/2006/main">
+                    <a:graphicData uri="http://schemas.openxmlformats.org/drawingml/2006/picture">
+                      <pic:pic xmlns:pic="http://schemas.openxmlformats.org/drawingml/2006/picture">
+                        <pic:nvPicPr>
+                          <pic:cNvPr id="0" name="Picture 2"/>
+                          <pic:cNvPicPr>
+                            <a:picLocks noChangeAspect="1" noChangeArrowheads="1"/>
+                          </pic:cNvPicPr>
+                        </pic:nvPicPr>
+                        <pic:blipFill>
+                          <a:blip r:embed="rId11">
+                            <a:extLst>
+                              <a:ext uri="{28A0092B-C50C-407E-A947-70E740481C1C}">
+                                <a14:useLocalDpi xmlns:a14="http://schemas.microsoft.com/office/drawing/2010/main" val="0"/>
+                              </a:ext>
+                            </a:extLst>
+                          </a:blip>
+                          <a:srcRect/>
+                          <a:stretch>
+                            <a:fillRect/>
+                          </a:stretch>
+                        </pic:blipFill>
+                        <pic:spPr bwMode="auto">
+                          <a:xfrm>
+                            <a:off x="0" y="0"/>
+                            <a:ext cx="266700" cy="251460"/>
+                          </a:xfrm>
+                          <a:prstGeom prst="rect">
+                            <a:avLst/>
+                          </a:prstGeom>
+                          <a:noFill/>
+                        </pic:spPr>
+                      </pic:pic>
+                    </a:graphicData>
+                  </a:graphic>
+                </wp:anchor>
+              </w:drawing>
+            </w:r>
+            <w:r>
+              <w:rPr>
+                <w:noProof/>
+                <w:lang w:val="en-US"/>
+              </w:rPr>
+              <w:drawing>
+                <wp:anchor distT="0" distB="0" distL="114300" distR="114300" simplePos="0" relativeHeight="251658269" behindDoc="0" locked="0" layoutInCell="1" allowOverlap="1" wp14:anchorId="27F2A831" wp14:editId="596EB896">
+                  <wp:simplePos x="0" y="0"/>
+                  <wp:positionH relativeFrom="column">
+                    <wp:posOffset>297180</wp:posOffset>
+                  </wp:positionH>
+                  <wp:positionV relativeFrom="paragraph">
+                    <wp:posOffset>-48895</wp:posOffset>
+                  </wp:positionV>
+                  <wp:extent cx="266700" cy="251460"/>
+                  <wp:effectExtent l="0" t="0" r="0" b="0"/>
+                  <wp:wrapNone/>
+                  <wp:docPr id="379150345" name="Picture 379150345"/>
+                  <wp:cNvGraphicFramePr>
+                    <a:graphicFrameLocks xmlns:a="http://schemas.openxmlformats.org/drawingml/2006/main" noChangeAspect="1"/>
+                  </wp:cNvGraphicFramePr>
+                  <a:graphic xmlns:a="http://schemas.openxmlformats.org/drawingml/2006/main">
+                    <a:graphicData uri="http://schemas.openxmlformats.org/drawingml/2006/picture">
+                      <pic:pic xmlns:pic="http://schemas.openxmlformats.org/drawingml/2006/picture">
+                        <pic:nvPicPr>
+                          <pic:cNvPr id="0" name="Picture 2"/>
+                          <pic:cNvPicPr>
+                            <a:picLocks noChangeAspect="1" noChangeArrowheads="1"/>
+                          </pic:cNvPicPr>
+                        </pic:nvPicPr>
+                        <pic:blipFill>
+                          <a:blip r:embed="rId11">
+                            <a:extLst>
+                              <a:ext uri="{28A0092B-C50C-407E-A947-70E740481C1C}">
+                                <a14:useLocalDpi xmlns:a14="http://schemas.microsoft.com/office/drawing/2010/main" val="0"/>
+                              </a:ext>
+                            </a:extLst>
+                          </a:blip>
+                          <a:srcRect/>
+                          <a:stretch>
+                            <a:fillRect/>
+                          </a:stretch>
+                        </pic:blipFill>
+                        <pic:spPr bwMode="auto">
+                          <a:xfrm>
+                            <a:off x="0" y="0"/>
+                            <a:ext cx="266700" cy="251460"/>
+                          </a:xfrm>
+                          <a:prstGeom prst="rect">
+                            <a:avLst/>
+                          </a:prstGeom>
+                          <a:noFill/>
+                        </pic:spPr>
+                      </pic:pic>
+                    </a:graphicData>
+                  </a:graphic>
+                </wp:anchor>
+              </w:drawing>
+            </w:r>
+            <w:r>
+              <w:rPr>
+                <w:noProof/>
                 <w:color w:val="000000" w:themeColor="text1"/>
                 <w:lang w:val="en-US"/>
               </w:rPr>
               <mc:AlternateContent>
                 <mc:Choice Requires="wps">
                   <w:drawing>
-                    <wp:anchor distT="0" distB="0" distL="114300" distR="114300" simplePos="0" relativeHeight="251853824" behindDoc="0" locked="0" layoutInCell="1" allowOverlap="1" wp14:anchorId="11A65C1B" wp14:editId="1D8E24DF">
+                    <wp:anchor distT="0" distB="0" distL="114300" distR="114300" simplePos="0" relativeHeight="251658253" behindDoc="0" locked="0" layoutInCell="1" allowOverlap="1" wp14:anchorId="11A65C1B" wp14:editId="1D8E24DF">
                       <wp:simplePos x="0" y="0"/>
                       <wp:positionH relativeFrom="column">
                         <wp:posOffset>5173539</wp:posOffset>
@@ -2553,10 +2775,10 @@
                     </wp:anchor>
                   </w:drawing>
                 </mc:Choice>
-                <mc:Fallback>
-                  <w:pict>
-                    <v:oval w14:anchorId="71B44FE3" id="Oval 15" o:spid="_x0000_s1026" style="position:absolute;margin-left:407.35pt;margin-top:-3.75pt;width:22.5pt;height:19.5pt;z-index:251853824;visibility:visible;mso-wrap-style:square;mso-width-percent:0;mso-height-percent:0;mso-wrap-distance-left:9pt;mso-wrap-distance-top:0;mso-wrap-distance-right:9pt;mso-wrap-distance-bottom:0;mso-position-horizontal:absolute;mso-position-horizontal-relative:text;mso-position-vertical:absolute;mso-position-vertical-relative:text;mso-width-percent:0;mso-height-percent:0;mso-width-relative:margin;mso-height-relative:margin;v-text-anchor:middle" o:gfxdata="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" fillcolor="white [3212]" strokecolor="#4579b8 [3044]">
-                      <v:shadow on="t" color="black" opacity="22937f" origin=",.5" offset="0,.63889mm"/>
+                <mc:Fallback xmlns:a="http://schemas.openxmlformats.org/drawingml/2006/main" xmlns:pic="http://schemas.openxmlformats.org/drawingml/2006/picture" xmlns:a14="http://schemas.microsoft.com/office/drawing/2010/main" xmlns:arto="http://schemas.microsoft.com/office/word/2006/arto">
+                  <w:pict w14:anchorId="2648EF07">
+                    <v:oval id="Oval 15" style="position:absolute;margin-left:407.35pt;margin-top:-3.75pt;width:22.5pt;height:19.5pt;z-index:251853824;visibility:visible;mso-wrap-style:square;mso-width-percent:0;mso-height-percent:0;mso-wrap-distance-left:9pt;mso-wrap-distance-top:0;mso-wrap-distance-right:9pt;mso-wrap-distance-bottom:0;mso-position-horizontal:absolute;mso-position-horizontal-relative:text;mso-position-vertical:absolute;mso-position-vertical-relative:text;mso-width-percent:0;mso-height-percent:0;mso-width-relative:margin;mso-height-relative:margin;v-text-anchor:middle" o:spid="_x0000_s1026" fillcolor="white [3212]" strokecolor="#4579b8 [3044]" w14:anchorId="71B44FE3" o:gfxdata="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">
+                      <v:shadow on="t" color="black" opacity="22937f" offset="0,.63889mm" origin=",.5"/>
                     </v:oval>
                   </w:pict>
                 </mc:Fallback>
@@ -2571,7 +2793,7 @@
               <mc:AlternateContent>
                 <mc:Choice Requires="wps">
                   <w:drawing>
-                    <wp:anchor distT="0" distB="0" distL="114300" distR="114300" simplePos="0" relativeHeight="251855872" behindDoc="0" locked="0" layoutInCell="1" allowOverlap="1" wp14:anchorId="26B3C89B" wp14:editId="3F40B8D0">
+                    <wp:anchor distT="0" distB="0" distL="114300" distR="114300" simplePos="0" relativeHeight="251658255" behindDoc="0" locked="0" layoutInCell="1" allowOverlap="1" wp14:anchorId="26B3C89B" wp14:editId="3F40B8D0">
                       <wp:simplePos x="0" y="0"/>
                       <wp:positionH relativeFrom="column">
                         <wp:posOffset>3172019</wp:posOffset>
@@ -2632,10 +2854,10 @@
                     </wp:anchor>
                   </w:drawing>
                 </mc:Choice>
-                <mc:Fallback>
-                  <w:pict>
-                    <v:oval w14:anchorId="014CCCCD" id="Oval 17" o:spid="_x0000_s1026" style="position:absolute;margin-left:249.75pt;margin-top:-4.05pt;width:22.5pt;height:19.5pt;z-index:251855872;visibility:visible;mso-wrap-style:square;mso-width-percent:0;mso-height-percent:0;mso-wrap-distance-left:9pt;mso-wrap-distance-top:0;mso-wrap-distance-right:9pt;mso-wrap-distance-bottom:0;mso-position-horizontal:absolute;mso-position-horizontal-relative:text;mso-position-vertical:absolute;mso-position-vertical-relative:text;mso-width-percent:0;mso-height-percent:0;mso-width-relative:margin;mso-height-relative:margin;v-text-anchor:middle" o:gfxdata="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" fillcolor="white [3212]" strokecolor="#4579b8 [3044]">
-                      <v:shadow on="t" color="black" opacity="22937f" origin=",.5" offset="0,.63889mm"/>
+                <mc:Fallback xmlns:a="http://schemas.openxmlformats.org/drawingml/2006/main" xmlns:pic="http://schemas.openxmlformats.org/drawingml/2006/picture" xmlns:a14="http://schemas.microsoft.com/office/drawing/2010/main" xmlns:arto="http://schemas.microsoft.com/office/word/2006/arto">
+                  <w:pict w14:anchorId="0303884C">
+                    <v:oval id="Oval 17" style="position:absolute;margin-left:249.75pt;margin-top:-4.05pt;width:22.5pt;height:19.5pt;z-index:251855872;visibility:visible;mso-wrap-style:square;mso-width-percent:0;mso-height-percent:0;mso-wrap-distance-left:9pt;mso-wrap-distance-top:0;mso-wrap-distance-right:9pt;mso-wrap-distance-bottom:0;mso-position-horizontal:absolute;mso-position-horizontal-relative:text;mso-position-vertical:absolute;mso-position-vertical-relative:text;mso-width-percent:0;mso-height-percent:0;mso-width-relative:margin;mso-height-relative:margin;v-text-anchor:middle" o:spid="_x0000_s1026" fillcolor="white [3212]" strokecolor="#4579b8 [3044]" w14:anchorId="014CCCCD" o:gfxdata="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">
+                      <v:shadow on="t" color="black" opacity="22937f" offset="0,.63889mm" origin=",.5"/>
                     </v:oval>
                   </w:pict>
                 </mc:Fallback>
@@ -2650,7 +2872,7 @@
               <mc:AlternateContent>
                 <mc:Choice Requires="wps">
                   <w:drawing>
-                    <wp:anchor distT="0" distB="0" distL="114300" distR="114300" simplePos="0" relativeHeight="251857920" behindDoc="0" locked="0" layoutInCell="1" allowOverlap="1" wp14:anchorId="1A1178DB" wp14:editId="62D5D89E">
+                    <wp:anchor distT="0" distB="0" distL="114300" distR="114300" simplePos="0" relativeHeight="251658257" behindDoc="0" locked="0" layoutInCell="1" allowOverlap="1" wp14:anchorId="1A1178DB" wp14:editId="62D5D89E">
                       <wp:simplePos x="0" y="0"/>
                       <wp:positionH relativeFrom="column">
                         <wp:posOffset>1223204</wp:posOffset>
@@ -2711,10 +2933,10 @@
                     </wp:anchor>
                   </w:drawing>
                 </mc:Choice>
-                <mc:Fallback>
-                  <w:pict>
-                    <v:oval w14:anchorId="73913B2F" id="Oval 19" o:spid="_x0000_s1026" style="position:absolute;margin-left:96.3pt;margin-top:-4.05pt;width:22.5pt;height:19.5pt;z-index:251857920;visibility:visible;mso-wrap-style:square;mso-width-percent:0;mso-height-percent:0;mso-wrap-distance-left:9pt;mso-wrap-distance-top:0;mso-wrap-distance-right:9pt;mso-wrap-distance-bottom:0;mso-position-horizontal:absolute;mso-position-horizontal-relative:text;mso-position-vertical:absolute;mso-position-vertical-relative:text;mso-width-percent:0;mso-height-percent:0;mso-width-relative:margin;mso-height-relative:margin;v-text-anchor:middle" o:gfxdata="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" fillcolor="white [3212]" strokecolor="#4579b8 [3044]">
-                      <v:shadow on="t" color="black" opacity="22937f" origin=",.5" offset="0,.63889mm"/>
+                <mc:Fallback xmlns:a="http://schemas.openxmlformats.org/drawingml/2006/main" xmlns:pic="http://schemas.openxmlformats.org/drawingml/2006/picture" xmlns:a14="http://schemas.microsoft.com/office/drawing/2010/main" xmlns:arto="http://schemas.microsoft.com/office/word/2006/arto">
+                  <w:pict w14:anchorId="39CC4B21">
+                    <v:oval id="Oval 19" style="position:absolute;margin-left:96.3pt;margin-top:-4.05pt;width:22.5pt;height:19.5pt;z-index:251857920;visibility:visible;mso-wrap-style:square;mso-width-percent:0;mso-height-percent:0;mso-wrap-distance-left:9pt;mso-wrap-distance-top:0;mso-wrap-distance-right:9pt;mso-wrap-distance-bottom:0;mso-position-horizontal:absolute;mso-position-horizontal-relative:text;mso-position-vertical:absolute;mso-position-vertical-relative:text;mso-width-percent:0;mso-height-percent:0;mso-width-relative:margin;mso-height-relative:margin;v-text-anchor:middle" o:spid="_x0000_s1026" fillcolor="white [3212]" strokecolor="#4579b8 [3044]" w14:anchorId="73913B2F" o:gfxdata="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">
+                      <v:shadow on="t" color="black" opacity="22937f" offset="0,.63889mm" origin=",.5"/>
                     </v:oval>
                   </w:pict>
                 </mc:Fallback>
@@ -2729,7 +2951,7 @@
               <mc:AlternateContent>
                 <mc:Choice Requires="wps">
                   <w:drawing>
-                    <wp:anchor distT="0" distB="0" distL="114300" distR="114300" simplePos="0" relativeHeight="251858944" behindDoc="0" locked="0" layoutInCell="1" allowOverlap="1" wp14:anchorId="70C8F823" wp14:editId="65CAA30B">
+                    <wp:anchor distT="0" distB="0" distL="114300" distR="114300" simplePos="0" relativeHeight="251658258" behindDoc="0" locked="0" layoutInCell="1" allowOverlap="1" wp14:anchorId="70C8F823" wp14:editId="65CAA30B">
                       <wp:simplePos x="0" y="0"/>
                       <wp:positionH relativeFrom="column">
                         <wp:posOffset>281305</wp:posOffset>
@@ -2790,10 +3012,10 @@
                     </wp:anchor>
                   </w:drawing>
                 </mc:Choice>
-                <mc:Fallback>
-                  <w:pict>
-                    <v:oval w14:anchorId="6139D267" id="Oval 20" o:spid="_x0000_s1026" style="position:absolute;margin-left:22.15pt;margin-top:-4.1pt;width:22.5pt;height:19.5pt;z-index:251858944;visibility:visible;mso-wrap-style:square;mso-width-percent:0;mso-height-percent:0;mso-wrap-distance-left:9pt;mso-wrap-distance-top:0;mso-wrap-distance-right:9pt;mso-wrap-distance-bottom:0;mso-position-horizontal:absolute;mso-position-horizontal-relative:text;mso-position-vertical:absolute;mso-position-vertical-relative:text;mso-width-percent:0;mso-height-percent:0;mso-width-relative:margin;mso-height-relative:margin;v-text-anchor:middle" o:gfxdata="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" fillcolor="white [3212]" strokecolor="#4579b8 [3044]">
-                      <v:shadow on="t" color="black" opacity="22937f" origin=",.5" offset="0,.63889mm"/>
+                <mc:Fallback xmlns:a="http://schemas.openxmlformats.org/drawingml/2006/main" xmlns:pic="http://schemas.openxmlformats.org/drawingml/2006/picture" xmlns:a14="http://schemas.microsoft.com/office/drawing/2010/main" xmlns:arto="http://schemas.microsoft.com/office/word/2006/arto">
+                  <w:pict w14:anchorId="0B98978E">
+                    <v:oval id="Oval 20" style="position:absolute;margin-left:22.15pt;margin-top:-4.1pt;width:22.5pt;height:19.5pt;z-index:251858944;visibility:visible;mso-wrap-style:square;mso-width-percent:0;mso-height-percent:0;mso-wrap-distance-left:9pt;mso-wrap-distance-top:0;mso-wrap-distance-right:9pt;mso-wrap-distance-bottom:0;mso-position-horizontal:absolute;mso-position-horizontal-relative:text;mso-position-vertical:absolute;mso-position-vertical-relative:text;mso-width-percent:0;mso-height-percent:0;mso-width-relative:margin;mso-height-relative:margin;v-text-anchor:middle" o:spid="_x0000_s1026" fillcolor="white [3212]" strokecolor="#4579b8 [3044]" w14:anchorId="6139D267" o:gfxdata="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">
+                      <v:shadow on="t" color="black" opacity="22937f" offset="0,.63889mm" origin=",.5"/>
                     </v:oval>
                   </w:pict>
                 </mc:Fallback>
@@ -2832,7 +3054,7 @@
               <mc:AlternateContent>
                 <mc:Choice Requires="wps">
                   <w:drawing>
-                    <wp:anchor distT="0" distB="0" distL="114300" distR="114300" simplePos="0" relativeHeight="251817984" behindDoc="0" locked="0" layoutInCell="1" allowOverlap="1" wp14:anchorId="2243C731" wp14:editId="1B8D8E6D">
+                    <wp:anchor distT="0" distB="0" distL="114300" distR="114300" simplePos="0" relativeHeight="251658242" behindDoc="0" locked="0" layoutInCell="1" allowOverlap="1" wp14:anchorId="2243C731" wp14:editId="3CFB0D8C">
                       <wp:simplePos x="0" y="0"/>
                       <wp:positionH relativeFrom="column">
                         <wp:posOffset>264989</wp:posOffset>
@@ -2895,7 +3117,7 @@
                 </mc:Choice>
                 <mc:Fallback>
                   <w:pict>
-                    <v:oval w14:anchorId="6EE407B7" id="Oval 25" o:spid="_x0000_s1026" style="position:absolute;margin-left:20.85pt;margin-top:71pt;width:22.5pt;height:19.5pt;z-index:251817984;visibility:visible;mso-wrap-style:square;mso-width-percent:0;mso-height-percent:0;mso-wrap-distance-left:9pt;mso-wrap-distance-top:0;mso-wrap-distance-right:9pt;mso-wrap-distance-bottom:0;mso-position-horizontal:absolute;mso-position-horizontal-relative:text;mso-position-vertical:absolute;mso-position-vertical-relative:text;mso-width-percent:0;mso-height-percent:0;mso-width-relative:margin;mso-height-relative:margin;v-text-anchor:middle" o:gfxdata="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" fillcolor="white [3212]" strokecolor="#4579b8 [3044]">
+                    <v:oval w14:anchorId="7A9B1E64" id="Oval 25" o:spid="_x0000_s1026" style="position:absolute;margin-left:20.85pt;margin-top:71pt;width:22.5pt;height:19.5pt;z-index:251658242;visibility:visible;mso-wrap-style:square;mso-width-percent:0;mso-height-percent:0;mso-wrap-distance-left:9pt;mso-wrap-distance-top:0;mso-wrap-distance-right:9pt;mso-wrap-distance-bottom:0;mso-position-horizontal:absolute;mso-position-horizontal-relative:text;mso-position-vertical:absolute;mso-position-vertical-relative:text;mso-width-percent:0;mso-height-percent:0;mso-width-relative:margin;mso-height-relative:margin;v-text-anchor:middle" o:gfxdata="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" fillcolor="white [3212]" strokecolor="#4579b8 [3044]">
                       <v:shadow on="t" color="black" opacity="22937f" origin=",.5" offset="0,.63889mm"/>
                     </v:oval>
                   </w:pict>
@@ -2912,7 +3134,7 @@
                 <w:lang w:val="en-US"/>
               </w:rPr>
               <w:drawing>
-                <wp:anchor distT="0" distB="0" distL="114300" distR="114300" simplePos="0" relativeHeight="251868160" behindDoc="0" locked="0" layoutInCell="1" allowOverlap="1" wp14:anchorId="59178109" wp14:editId="5792B1BD">
+                <wp:anchor distT="0" distB="0" distL="114300" distR="114300" simplePos="0" relativeHeight="251658267" behindDoc="0" locked="0" layoutInCell="1" allowOverlap="1" wp14:anchorId="59178109" wp14:editId="5792B1BD">
                   <wp:simplePos x="0" y="0"/>
                   <wp:positionH relativeFrom="column">
                     <wp:posOffset>68580</wp:posOffset>
@@ -2978,7 +3200,7 @@
                 <w:lang w:val="en-US"/>
               </w:rPr>
               <w:drawing>
-                <wp:anchor distT="0" distB="0" distL="114300" distR="114300" simplePos="0" relativeHeight="251867136" behindDoc="0" locked="0" layoutInCell="1" allowOverlap="1" wp14:anchorId="22F343E4" wp14:editId="7233C194">
+                <wp:anchor distT="0" distB="0" distL="114300" distR="114300" simplePos="0" relativeHeight="251658266" behindDoc="0" locked="0" layoutInCell="1" allowOverlap="1" wp14:anchorId="22F343E4" wp14:editId="7233C194">
                   <wp:simplePos x="0" y="0"/>
                   <wp:positionH relativeFrom="column">
                     <wp:posOffset>2047330</wp:posOffset>
@@ -3044,7 +3266,7 @@
                 <w:lang w:val="en-US"/>
               </w:rPr>
               <w:drawing>
-                <wp:anchor distT="0" distB="0" distL="114300" distR="114300" simplePos="0" relativeHeight="251866112" behindDoc="0" locked="0" layoutInCell="1" allowOverlap="1" wp14:anchorId="2131DC9C" wp14:editId="2BDA6069">
+                <wp:anchor distT="0" distB="0" distL="114300" distR="114300" simplePos="0" relativeHeight="251658265" behindDoc="0" locked="0" layoutInCell="1" allowOverlap="1" wp14:anchorId="2131DC9C" wp14:editId="2BDA6069">
                   <wp:simplePos x="0" y="0"/>
                   <wp:positionH relativeFrom="column">
                     <wp:posOffset>1050692</wp:posOffset>
@@ -3130,10 +3352,69 @@
                 <w:noProof/>
                 <w:lang w:val="en-US"/>
               </w:rPr>
+              <w:drawing>
+                <wp:anchor distT="0" distB="0" distL="114300" distR="114300" simplePos="0" relativeHeight="251658271" behindDoc="0" locked="0" layoutInCell="1" allowOverlap="1" wp14:anchorId="1235CA8D" wp14:editId="26E80355">
+                  <wp:simplePos x="0" y="0"/>
+                  <wp:positionH relativeFrom="column">
+                    <wp:posOffset>1212215</wp:posOffset>
+                  </wp:positionH>
+                  <wp:positionV relativeFrom="paragraph">
+                    <wp:posOffset>-64135</wp:posOffset>
+                  </wp:positionV>
+                  <wp:extent cx="266700" cy="251460"/>
+                  <wp:effectExtent l="0" t="0" r="0" b="0"/>
+                  <wp:wrapNone/>
+                  <wp:docPr id="1610474098" name="Picture 1610474098"/>
+                  <wp:cNvGraphicFramePr>
+                    <a:graphicFrameLocks xmlns:a="http://schemas.openxmlformats.org/drawingml/2006/main" noChangeAspect="1"/>
+                  </wp:cNvGraphicFramePr>
+                  <a:graphic xmlns:a="http://schemas.openxmlformats.org/drawingml/2006/main">
+                    <a:graphicData uri="http://schemas.openxmlformats.org/drawingml/2006/picture">
+                      <pic:pic xmlns:pic="http://schemas.openxmlformats.org/drawingml/2006/picture">
+                        <pic:nvPicPr>
+                          <pic:cNvPr id="0" name="Picture 2"/>
+                          <pic:cNvPicPr>
+                            <a:picLocks noChangeAspect="1" noChangeArrowheads="1"/>
+                          </pic:cNvPicPr>
+                        </pic:nvPicPr>
+                        <pic:blipFill>
+                          <a:blip r:embed="rId11">
+                            <a:extLst>
+                              <a:ext uri="{28A0092B-C50C-407E-A947-70E740481C1C}">
+                                <a14:useLocalDpi xmlns:a14="http://schemas.microsoft.com/office/drawing/2010/main" val="0"/>
+                              </a:ext>
+                            </a:extLst>
+                          </a:blip>
+                          <a:srcRect/>
+                          <a:stretch>
+                            <a:fillRect/>
+                          </a:stretch>
+                        </pic:blipFill>
+                        <pic:spPr bwMode="auto">
+                          <a:xfrm>
+                            <a:off x="0" y="0"/>
+                            <a:ext cx="266700" cy="251460"/>
+                          </a:xfrm>
+                          <a:prstGeom prst="rect">
+                            <a:avLst/>
+                          </a:prstGeom>
+                          <a:noFill/>
+                        </pic:spPr>
+                      </pic:pic>
+                    </a:graphicData>
+                  </a:graphic>
+                </wp:anchor>
+              </w:drawing>
+            </w:r>
+            <w:r>
+              <w:rPr>
+                <w:noProof/>
+                <w:lang w:val="en-US"/>
+              </w:rPr>
               <mc:AlternateContent>
                 <mc:Choice Requires="wps">
                   <w:drawing>
-                    <wp:anchor distT="0" distB="0" distL="114300" distR="114300" simplePos="0" relativeHeight="251815936" behindDoc="0" locked="0" layoutInCell="1" allowOverlap="1" wp14:anchorId="64D7FC8B" wp14:editId="347E8C5C">
+                    <wp:anchor distT="0" distB="0" distL="114300" distR="114300" simplePos="0" relativeHeight="251658240" behindDoc="0" locked="0" layoutInCell="1" allowOverlap="1" wp14:anchorId="64D7FC8B" wp14:editId="347E8C5C">
                       <wp:simplePos x="0" y="0"/>
                       <wp:positionH relativeFrom="column">
                         <wp:posOffset>2215074</wp:posOffset>
@@ -3194,10 +3475,10 @@
                     </wp:anchor>
                   </w:drawing>
                 </mc:Choice>
-                <mc:Fallback>
-                  <w:pict>
-                    <v:oval w14:anchorId="1BDF1ED5" id="Oval 23" o:spid="_x0000_s1026" style="position:absolute;margin-left:174.4pt;margin-top:-4.75pt;width:22.5pt;height:19.5pt;z-index:251815936;visibility:visible;mso-wrap-style:square;mso-width-percent:0;mso-height-percent:0;mso-wrap-distance-left:9pt;mso-wrap-distance-top:0;mso-wrap-distance-right:9pt;mso-wrap-distance-bottom:0;mso-position-horizontal:absolute;mso-position-horizontal-relative:text;mso-position-vertical:absolute;mso-position-vertical-relative:text;mso-width-percent:0;mso-height-percent:0;mso-width-relative:margin;mso-height-relative:margin;v-text-anchor:middle" o:gfxdata="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" fillcolor="white [3212]" strokecolor="#4579b8 [3044]">
-                      <v:shadow on="t" color="black" opacity="22937f" origin=",.5" offset="0,.63889mm"/>
+                <mc:Fallback xmlns:a="http://schemas.openxmlformats.org/drawingml/2006/main" xmlns:pic="http://schemas.openxmlformats.org/drawingml/2006/picture" xmlns:a14="http://schemas.microsoft.com/office/drawing/2010/main" xmlns:arto="http://schemas.microsoft.com/office/word/2006/arto">
+                  <w:pict w14:anchorId="0998943C">
+                    <v:oval id="Oval 23" style="position:absolute;margin-left:174.4pt;margin-top:-4.75pt;width:22.5pt;height:19.5pt;z-index:251815936;visibility:visible;mso-wrap-style:square;mso-width-percent:0;mso-height-percent:0;mso-wrap-distance-left:9pt;mso-wrap-distance-top:0;mso-wrap-distance-right:9pt;mso-wrap-distance-bottom:0;mso-position-horizontal:absolute;mso-position-horizontal-relative:text;mso-position-vertical:absolute;mso-position-vertical-relative:text;mso-width-percent:0;mso-height-percent:0;mso-width-relative:margin;mso-height-relative:margin;v-text-anchor:middle" o:spid="_x0000_s1026" fillcolor="white [3212]" strokecolor="#4579b8 [3044]" w14:anchorId="1BDF1ED5" o:gfxdata="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">
+                      <v:shadow on="t" color="black" opacity="22937f" offset="0,.63889mm" origin=",.5"/>
                     </v:oval>
                   </w:pict>
                 </mc:Fallback>
@@ -3211,7 +3492,7 @@
               <mc:AlternateContent>
                 <mc:Choice Requires="wps">
                   <w:drawing>
-                    <wp:anchor distT="0" distB="0" distL="114300" distR="114300" simplePos="0" relativeHeight="251816960" behindDoc="0" locked="0" layoutInCell="1" allowOverlap="1" wp14:anchorId="1D3AE1DF" wp14:editId="0637754D">
+                    <wp:anchor distT="0" distB="0" distL="114300" distR="114300" simplePos="0" relativeHeight="251658241" behindDoc="0" locked="0" layoutInCell="1" allowOverlap="1" wp14:anchorId="1D3AE1DF" wp14:editId="0637754D">
                       <wp:simplePos x="0" y="0"/>
                       <wp:positionH relativeFrom="column">
                         <wp:posOffset>1214561</wp:posOffset>
@@ -3272,10 +3553,10 @@
                     </wp:anchor>
                   </w:drawing>
                 </mc:Choice>
-                <mc:Fallback>
-                  <w:pict>
-                    <v:oval w14:anchorId="59CC18B5" id="Oval 24" o:spid="_x0000_s1026" style="position:absolute;margin-left:95.65pt;margin-top:-4.75pt;width:22.5pt;height:19.5pt;z-index:251816960;visibility:visible;mso-wrap-style:square;mso-width-percent:0;mso-height-percent:0;mso-wrap-distance-left:9pt;mso-wrap-distance-top:0;mso-wrap-distance-right:9pt;mso-wrap-distance-bottom:0;mso-position-horizontal:absolute;mso-position-horizontal-relative:text;mso-position-vertical:absolute;mso-position-vertical-relative:text;mso-width-percent:0;mso-height-percent:0;mso-width-relative:margin;mso-height-relative:margin;v-text-anchor:middle" o:gfxdata="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" fillcolor="white [3212]" strokecolor="#4579b8 [3044]">
-                      <v:shadow on="t" color="black" opacity="22937f" origin=",.5" offset="0,.63889mm"/>
+                <mc:Fallback xmlns:a="http://schemas.openxmlformats.org/drawingml/2006/main" xmlns:pic="http://schemas.openxmlformats.org/drawingml/2006/picture" xmlns:a14="http://schemas.microsoft.com/office/drawing/2010/main" xmlns:arto="http://schemas.microsoft.com/office/word/2006/arto">
+                  <w:pict w14:anchorId="7476DD73">
+                    <v:oval id="Oval 24" style="position:absolute;margin-left:95.65pt;margin-top:-4.75pt;width:22.5pt;height:19.5pt;z-index:251816960;visibility:visible;mso-wrap-style:square;mso-width-percent:0;mso-height-percent:0;mso-wrap-distance-left:9pt;mso-wrap-distance-top:0;mso-wrap-distance-right:9pt;mso-wrap-distance-bottom:0;mso-position-horizontal:absolute;mso-position-horizontal-relative:text;mso-position-vertical:absolute;mso-position-vertical-relative:text;mso-width-percent:0;mso-height-percent:0;mso-width-relative:margin;mso-height-relative:margin;v-text-anchor:middle" o:spid="_x0000_s1026" fillcolor="white [3212]" strokecolor="#4579b8 [3044]" w14:anchorId="59CC18B5" o:gfxdata="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">
+                      <v:shadow on="t" color="black" opacity="22937f" offset="0,.63889mm" origin=",.5"/>
                     </v:oval>
                   </w:pict>
                 </mc:Fallback>
@@ -3377,7 +3658,7 @@
                 <w:lang w:val="en-US"/>
               </w:rPr>
               <w:drawing>
-                <wp:anchor distT="0" distB="0" distL="114300" distR="114300" simplePos="0" relativeHeight="251849728" behindDoc="0" locked="0" layoutInCell="1" allowOverlap="1" wp14:anchorId="00F2B66D" wp14:editId="208062A2">
+                <wp:anchor distT="0" distB="0" distL="114300" distR="114300" simplePos="0" relativeHeight="251658250" behindDoc="0" locked="0" layoutInCell="1" allowOverlap="1" wp14:anchorId="00F2B66D" wp14:editId="0BFCFBE3">
                   <wp:simplePos x="0" y="0"/>
                   <wp:positionH relativeFrom="column">
                     <wp:posOffset>2550951</wp:posOffset>
@@ -3443,7 +3724,7 @@
                 <w:lang w:val="en-US"/>
               </w:rPr>
               <w:drawing>
-                <wp:anchor distT="0" distB="0" distL="114300" distR="114300" simplePos="0" relativeHeight="251851776" behindDoc="0" locked="0" layoutInCell="1" allowOverlap="1" wp14:anchorId="36074E2A" wp14:editId="51646622">
+                <wp:anchor distT="0" distB="0" distL="114300" distR="114300" simplePos="0" relativeHeight="251658252" behindDoc="0" locked="0" layoutInCell="1" allowOverlap="1" wp14:anchorId="36074E2A" wp14:editId="51646622">
                   <wp:simplePos x="0" y="0"/>
                   <wp:positionH relativeFrom="column">
                     <wp:posOffset>1319310</wp:posOffset>
@@ -3509,7 +3790,7 @@
                 <w:lang w:val="en-US"/>
               </w:rPr>
               <w:drawing>
-                <wp:anchor distT="0" distB="0" distL="114300" distR="114300" simplePos="0" relativeHeight="251850752" behindDoc="0" locked="0" layoutInCell="1" allowOverlap="1" wp14:anchorId="0951EE7D" wp14:editId="5C8E87F3">
+                <wp:anchor distT="0" distB="0" distL="114300" distR="114300" simplePos="0" relativeHeight="251658251" behindDoc="0" locked="0" layoutInCell="1" allowOverlap="1" wp14:anchorId="0951EE7D" wp14:editId="5C8E87F3">
                   <wp:simplePos x="0" y="0"/>
                   <wp:positionH relativeFrom="column">
                     <wp:posOffset>69215</wp:posOffset>
@@ -3601,10 +3882,69 @@
                 <w:noProof/>
                 <w:lang w:val="en-US"/>
               </w:rPr>
+              <w:drawing>
+                <wp:anchor distT="0" distB="0" distL="114300" distR="114300" simplePos="0" relativeHeight="251658272" behindDoc="0" locked="0" layoutInCell="1" allowOverlap="1" wp14:anchorId="7C9FD7F3" wp14:editId="6541871E">
+                  <wp:simplePos x="0" y="0"/>
+                  <wp:positionH relativeFrom="column">
+                    <wp:posOffset>2745740</wp:posOffset>
+                  </wp:positionH>
+                  <wp:positionV relativeFrom="paragraph">
+                    <wp:posOffset>-53340</wp:posOffset>
+                  </wp:positionV>
+                  <wp:extent cx="266700" cy="251460"/>
+                  <wp:effectExtent l="0" t="0" r="0" b="0"/>
+                  <wp:wrapNone/>
+                  <wp:docPr id="636223573" name="Picture 636223573"/>
+                  <wp:cNvGraphicFramePr>
+                    <a:graphicFrameLocks xmlns:a="http://schemas.openxmlformats.org/drawingml/2006/main" noChangeAspect="1"/>
+                  </wp:cNvGraphicFramePr>
+                  <a:graphic xmlns:a="http://schemas.openxmlformats.org/drawingml/2006/main">
+                    <a:graphicData uri="http://schemas.openxmlformats.org/drawingml/2006/picture">
+                      <pic:pic xmlns:pic="http://schemas.openxmlformats.org/drawingml/2006/picture">
+                        <pic:nvPicPr>
+                          <pic:cNvPr id="0" name="Picture 2"/>
+                          <pic:cNvPicPr>
+                            <a:picLocks noChangeAspect="1" noChangeArrowheads="1"/>
+                          </pic:cNvPicPr>
+                        </pic:nvPicPr>
+                        <pic:blipFill>
+                          <a:blip r:embed="rId11">
+                            <a:extLst>
+                              <a:ext uri="{28A0092B-C50C-407E-A947-70E740481C1C}">
+                                <a14:useLocalDpi xmlns:a14="http://schemas.microsoft.com/office/drawing/2010/main" val="0"/>
+                              </a:ext>
+                            </a:extLst>
+                          </a:blip>
+                          <a:srcRect/>
+                          <a:stretch>
+                            <a:fillRect/>
+                          </a:stretch>
+                        </pic:blipFill>
+                        <pic:spPr bwMode="auto">
+                          <a:xfrm>
+                            <a:off x="0" y="0"/>
+                            <a:ext cx="266700" cy="251460"/>
+                          </a:xfrm>
+                          <a:prstGeom prst="rect">
+                            <a:avLst/>
+                          </a:prstGeom>
+                          <a:noFill/>
+                        </pic:spPr>
+                      </pic:pic>
+                    </a:graphicData>
+                  </a:graphic>
+                </wp:anchor>
+              </w:drawing>
+            </w:r>
+            <w:r>
+              <w:rPr>
+                <w:noProof/>
+                <w:lang w:val="en-US"/>
+              </w:rPr>
               <mc:AlternateContent>
                 <mc:Choice Requires="wps">
                   <w:drawing>
-                    <wp:anchor distT="0" distB="0" distL="114300" distR="114300" simplePos="0" relativeHeight="251840512" behindDoc="0" locked="0" layoutInCell="1" allowOverlap="1" wp14:anchorId="58D6866C" wp14:editId="61E793DF">
+                    <wp:anchor distT="0" distB="0" distL="114300" distR="114300" simplePos="0" relativeHeight="251658245" behindDoc="0" locked="0" layoutInCell="1" allowOverlap="1" wp14:anchorId="58D6866C" wp14:editId="61E793DF">
                       <wp:simplePos x="0" y="0"/>
                       <wp:positionH relativeFrom="column">
                         <wp:posOffset>2729230</wp:posOffset>
@@ -3667,10 +4007,10 @@
                     </wp:anchor>
                   </w:drawing>
                 </mc:Choice>
-                <mc:Fallback>
-                  <w:pict>
-                    <v:oval w14:anchorId="32DE76A9" id="Oval 39" o:spid="_x0000_s1026" style="position:absolute;margin-left:214.9pt;margin-top:-3.8pt;width:22.5pt;height:19.5pt;z-index:251840512;visibility:visible;mso-wrap-style:square;mso-width-percent:0;mso-height-percent:0;mso-wrap-distance-left:9pt;mso-wrap-distance-top:0;mso-wrap-distance-right:9pt;mso-wrap-distance-bottom:0;mso-position-horizontal:absolute;mso-position-horizontal-relative:text;mso-position-vertical:absolute;mso-position-vertical-relative:text;mso-width-percent:0;mso-height-percent:0;mso-width-relative:margin;mso-height-relative:margin;v-text-anchor:middle" o:gfxdata="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" fillcolor="window" strokecolor="#4a7ebb">
-                      <v:shadow on="t" color="black" opacity="22937f" origin=",.5" offset="0,.63889mm"/>
+                <mc:Fallback xmlns:a="http://schemas.openxmlformats.org/drawingml/2006/main" xmlns:pic="http://schemas.openxmlformats.org/drawingml/2006/picture" xmlns:a14="http://schemas.microsoft.com/office/drawing/2010/main" xmlns:arto="http://schemas.microsoft.com/office/word/2006/arto">
+                  <w:pict w14:anchorId="729BAFE7">
+                    <v:oval id="Oval 39" style="position:absolute;margin-left:214.9pt;margin-top:-3.8pt;width:22.5pt;height:19.5pt;z-index:251840512;visibility:visible;mso-wrap-style:square;mso-width-percent:0;mso-height-percent:0;mso-wrap-distance-left:9pt;mso-wrap-distance-top:0;mso-wrap-distance-right:9pt;mso-wrap-distance-bottom:0;mso-position-horizontal:absolute;mso-position-horizontal-relative:text;mso-position-vertical:absolute;mso-position-vertical-relative:text;mso-width-percent:0;mso-height-percent:0;mso-width-relative:margin;mso-height-relative:margin;v-text-anchor:middle" o:spid="_x0000_s1026" fillcolor="window" strokecolor="#4a7ebb" w14:anchorId="32DE76A9" o:gfxdata="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">
+                      <v:shadow on="t" color="black" opacity="22937f" offset="0,.63889mm" origin=",.5"/>
                     </v:oval>
                   </w:pict>
                 </mc:Fallback>
@@ -3684,7 +4024,7 @@
               <mc:AlternateContent>
                 <mc:Choice Requires="wps">
                   <w:drawing>
-                    <wp:anchor distT="0" distB="0" distL="114300" distR="114300" simplePos="0" relativeHeight="251838464" behindDoc="0" locked="0" layoutInCell="1" allowOverlap="1" wp14:anchorId="5A7A49B5" wp14:editId="1334C079">
+                    <wp:anchor distT="0" distB="0" distL="114300" distR="114300" simplePos="0" relativeHeight="251658244" behindDoc="0" locked="0" layoutInCell="1" allowOverlap="1" wp14:anchorId="5A7A49B5" wp14:editId="1334C079">
                       <wp:simplePos x="0" y="0"/>
                       <wp:positionH relativeFrom="column">
                         <wp:posOffset>1478915</wp:posOffset>
@@ -3747,10 +4087,10 @@
                     </wp:anchor>
                   </w:drawing>
                 </mc:Choice>
-                <mc:Fallback>
-                  <w:pict>
-                    <v:oval w14:anchorId="14E59AD1" id="Oval 38" o:spid="_x0000_s1026" style="position:absolute;margin-left:116.45pt;margin-top:-4.25pt;width:22.5pt;height:19.5pt;z-index:251838464;visibility:visible;mso-wrap-style:square;mso-width-percent:0;mso-height-percent:0;mso-wrap-distance-left:9pt;mso-wrap-distance-top:0;mso-wrap-distance-right:9pt;mso-wrap-distance-bottom:0;mso-position-horizontal:absolute;mso-position-horizontal-relative:text;mso-position-vertical:absolute;mso-position-vertical-relative:text;mso-width-percent:0;mso-height-percent:0;mso-width-relative:margin;mso-height-relative:margin;v-text-anchor:middle" o:gfxdata="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" fillcolor="window" strokecolor="#4a7ebb">
-                      <v:shadow on="t" color="black" opacity="22937f" origin=",.5" offset="0,.63889mm"/>
+                <mc:Fallback xmlns:a="http://schemas.openxmlformats.org/drawingml/2006/main" xmlns:pic="http://schemas.openxmlformats.org/drawingml/2006/picture" xmlns:a14="http://schemas.microsoft.com/office/drawing/2010/main" xmlns:arto="http://schemas.microsoft.com/office/word/2006/arto">
+                  <w:pict w14:anchorId="241BAE94">
+                    <v:oval id="Oval 38" style="position:absolute;margin-left:116.45pt;margin-top:-4.25pt;width:22.5pt;height:19.5pt;z-index:251838464;visibility:visible;mso-wrap-style:square;mso-width-percent:0;mso-height-percent:0;mso-wrap-distance-left:9pt;mso-wrap-distance-top:0;mso-wrap-distance-right:9pt;mso-wrap-distance-bottom:0;mso-position-horizontal:absolute;mso-position-horizontal-relative:text;mso-position-vertical:absolute;mso-position-vertical-relative:text;mso-width-percent:0;mso-height-percent:0;mso-width-relative:margin;mso-height-relative:margin;v-text-anchor:middle" o:spid="_x0000_s1026" fillcolor="window" strokecolor="#4a7ebb" w14:anchorId="14E59AD1" o:gfxdata="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">
+                      <v:shadow on="t" color="black" opacity="22937f" offset="0,.63889mm" origin=",.5"/>
                     </v:oval>
                   </w:pict>
                 </mc:Fallback>
@@ -3764,7 +4104,7 @@
               <mc:AlternateContent>
                 <mc:Choice Requires="wps">
                   <w:drawing>
-                    <wp:anchor distT="0" distB="0" distL="114300" distR="114300" simplePos="0" relativeHeight="251825152" behindDoc="0" locked="0" layoutInCell="1" allowOverlap="1" wp14:anchorId="0A33B881" wp14:editId="6C20F9EA">
+                    <wp:anchor distT="0" distB="0" distL="114300" distR="114300" simplePos="0" relativeHeight="251658243" behindDoc="0" locked="0" layoutInCell="1" allowOverlap="1" wp14:anchorId="0A33B881" wp14:editId="6C20F9EA">
                       <wp:simplePos x="0" y="0"/>
                       <wp:positionH relativeFrom="column">
                         <wp:posOffset>241300</wp:posOffset>
@@ -3827,10 +4167,10 @@
                     </wp:anchor>
                   </w:drawing>
                 </mc:Choice>
-                <mc:Fallback>
-                  <w:pict>
-                    <v:oval w14:anchorId="6BCC9A04" id="Oval 34" o:spid="_x0000_s1026" style="position:absolute;margin-left:19pt;margin-top:-3.85pt;width:22.5pt;height:19.5pt;z-index:251825152;visibility:visible;mso-wrap-style:square;mso-width-percent:0;mso-height-percent:0;mso-wrap-distance-left:9pt;mso-wrap-distance-top:0;mso-wrap-distance-right:9pt;mso-wrap-distance-bottom:0;mso-position-horizontal:absolute;mso-position-horizontal-relative:text;mso-position-vertical:absolute;mso-position-vertical-relative:text;mso-width-percent:0;mso-height-percent:0;mso-width-relative:margin;mso-height-relative:margin;v-text-anchor:middle" o:gfxdata="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" fillcolor="window" strokecolor="#4a7ebb">
-                      <v:shadow on="t" color="black" opacity="22937f" origin=",.5" offset="0,.63889mm"/>
+                <mc:Fallback xmlns:a="http://schemas.openxmlformats.org/drawingml/2006/main" xmlns:pic="http://schemas.openxmlformats.org/drawingml/2006/picture" xmlns:a14="http://schemas.microsoft.com/office/drawing/2010/main" xmlns:arto="http://schemas.microsoft.com/office/word/2006/arto">
+                  <w:pict w14:anchorId="1BB420B9">
+                    <v:oval id="Oval 34" style="position:absolute;margin-left:19pt;margin-top:-3.85pt;width:22.5pt;height:19.5pt;z-index:251825152;visibility:visible;mso-wrap-style:square;mso-width-percent:0;mso-height-percent:0;mso-wrap-distance-left:9pt;mso-wrap-distance-top:0;mso-wrap-distance-right:9pt;mso-wrap-distance-bottom:0;mso-position-horizontal:absolute;mso-position-horizontal-relative:text;mso-position-vertical:absolute;mso-position-vertical-relative:text;mso-width-percent:0;mso-height-percent:0;mso-width-relative:margin;mso-height-relative:margin;v-text-anchor:middle" o:spid="_x0000_s1026" fillcolor="window" strokecolor="#4a7ebb" w14:anchorId="6BCC9A04" o:gfxdata="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">
+                      <v:shadow on="t" color="black" opacity="22937f" offset="0,.63889mm" origin=",.5"/>
                     </v:oval>
                   </w:pict>
                 </mc:Fallback>
@@ -3870,7 +4210,7 @@
             <w:tcBorders>
               <w:bottom w:val="single" w:sz="4" w:space="0" w:color="auto"/>
             </w:tcBorders>
-            <w:shd w:val="clear" w:color="auto" w:fill="262626"/>
+            <w:shd w:val="clear" w:color="auto" w:fill="262626" w:themeFill="text1" w:themeFillTint="D9"/>
             <w:tcMar>
               <w:top w:w="85" w:type="dxa"/>
               <w:bottom w:w="85" w:type="dxa"/>
@@ -3905,8 +4245,9 @@
             <w:tcW w:w="5000" w:type="pct"/>
             <w:tcBorders>
               <w:top w:val="single" w:sz="4" w:space="0" w:color="auto"/>
+              <w:bottom w:val="single" w:sz="4" w:space="0" w:color="auto"/>
             </w:tcBorders>
-            <w:shd w:val="clear" w:color="auto" w:fill="D9D9D9"/>
+            <w:shd w:val="clear" w:color="auto" w:fill="D9D9D9" w:themeFill="background1" w:themeFillShade="D9"/>
             <w:tcMar>
               <w:top w:w="85" w:type="dxa"/>
               <w:bottom w:w="85" w:type="dxa"/>
@@ -3945,7 +4286,7 @@
               <w:pStyle w:val="f-instructionnote"/>
               <w:numPr>
                 <w:ilvl w:val="0"/>
-                <w:numId w:val="38"/>
+                <w:numId w:val="42"/>
               </w:numPr>
               <w:rPr>
                 <w:bCs/>
@@ -3955,7 +4296,13 @@
               <w:rPr>
                 <w:bCs/>
               </w:rPr>
-              <w:t xml:space="preserve"> </w:t>
+              <w:t>Check the surrounding working area to ensure that there are no foreign objects within either robot arms range of motion</w:t>
+            </w:r>
+            <w:r>
+              <w:rPr>
+                <w:bCs/>
+              </w:rPr>
+              <w:t>.</w:t>
             </w:r>
           </w:p>
           <w:p>
@@ -3963,7 +4310,7 @@
               <w:pStyle w:val="f-instructionnote"/>
               <w:numPr>
                 <w:ilvl w:val="0"/>
-                <w:numId w:val="38"/>
+                <w:numId w:val="42"/>
               </w:numPr>
               <w:rPr>
                 <w:bCs/>
@@ -3973,7 +4320,34 @@
               <w:rPr>
                 <w:bCs/>
               </w:rPr>
-              <w:t xml:space="preserve"> </w:t>
+              <w:t xml:space="preserve">Ensure the other nearby people </w:t>
+            </w:r>
+            <w:r>
+              <w:rPr>
+                <w:bCs/>
+              </w:rPr>
+              <w:t>have acknowledged that</w:t>
+            </w:r>
+            <w:r>
+              <w:rPr>
+                <w:bCs/>
+              </w:rPr>
+              <w:t xml:space="preserve"> you are going to be operating a robot </w:t>
+            </w:r>
+            <w:r>
+              <w:rPr>
+                <w:bCs/>
+              </w:rPr>
+              <w:t xml:space="preserve">and are not within the </w:t>
+            </w:r>
+            <w:r>
+              <w:t>robot's</w:t>
+            </w:r>
+            <w:r>
+              <w:rPr>
+                <w:bCs/>
+              </w:rPr>
+              <w:t xml:space="preserve"> range of motion. </w:t>
             </w:r>
           </w:p>
           <w:p>
@@ -3981,7 +4355,7 @@
               <w:pStyle w:val="f-instructionnote"/>
               <w:numPr>
                 <w:ilvl w:val="0"/>
-                <w:numId w:val="38"/>
+                <w:numId w:val="42"/>
               </w:numPr>
               <w:rPr>
                 <w:bCs/>
@@ -3991,7 +4365,7 @@
               <w:rPr>
                 <w:bCs/>
               </w:rPr>
-              <w:t xml:space="preserve"> </w:t>
+              <w:t xml:space="preserve">Ensure the robot cabling is tidy and not a trip hazard or at risk of being unplugged accidentally. </w:t>
             </w:r>
           </w:p>
           <w:p>
@@ -3999,7 +4373,7 @@
               <w:pStyle w:val="f-instructionnote"/>
               <w:numPr>
                 <w:ilvl w:val="0"/>
-                <w:numId w:val="38"/>
+                <w:numId w:val="42"/>
               </w:numPr>
               <w:rPr>
                 <w:bCs/>
@@ -4009,7 +4383,31 @@
               <w:rPr>
                 <w:bCs/>
               </w:rPr>
-              <w:t xml:space="preserve"> </w:t>
+              <w:t>Run simulations within M</w:t>
+            </w:r>
+            <w:r>
+              <w:rPr>
+                <w:bCs/>
+              </w:rPr>
+              <w:t xml:space="preserve">ATLAB to ensure </w:t>
+            </w:r>
+            <w:r>
+              <w:rPr>
+                <w:bCs/>
+              </w:rPr>
+              <w:t xml:space="preserve">no </w:t>
+            </w:r>
+            <w:r>
+              <w:rPr>
+                <w:bCs/>
+              </w:rPr>
+              <w:t>dangerous</w:t>
+            </w:r>
+            <w:r>
+              <w:rPr>
+                <w:bCs/>
+              </w:rPr>
+              <w:t xml:space="preserve"> toolpaths are generated.</w:t>
             </w:r>
           </w:p>
           <w:p>
@@ -4017,35 +4415,17 @@
               <w:pStyle w:val="f-instructionnote"/>
               <w:numPr>
                 <w:ilvl w:val="0"/>
-                <w:numId w:val="38"/>
+                <w:numId w:val="42"/>
               </w:numPr>
+            </w:pPr>
+            <w:r>
               <w:rPr>
                 <w:bCs/>
               </w:rPr>
-            </w:pPr>
-            <w:r>
-              <w:rPr>
-                <w:bCs/>
-              </w:rPr>
-              <w:t xml:space="preserve"> </w:t>
-            </w:r>
-          </w:p>
-          <w:p>
-            <w:pPr>
-              <w:pStyle w:val="f-instructionnote"/>
-              <w:numPr>
-                <w:ilvl w:val="0"/>
-                <w:numId w:val="38"/>
-              </w:numPr>
-              <w:rPr>
-                <w:b/>
-              </w:rPr>
-            </w:pPr>
-            <w:r>
-              <w:rPr>
-                <w:bCs/>
-              </w:rPr>
-              <w:t xml:space="preserve"> </w:t>
+              <w:t>Ensure robots are in good condition</w:t>
+            </w:r>
+            <w:r>
+              <w:t>, check electrical tags and robot exterior.</w:t>
             </w:r>
           </w:p>
           <w:p>
@@ -4091,7 +4471,16 @@
                 <w:ilvl w:val="0"/>
                 <w:numId w:val="40"/>
               </w:numPr>
-            </w:pPr>
+              <w:rPr>
+                <w:bCs/>
+              </w:rPr>
+            </w:pPr>
+            <w:r>
+              <w:rPr>
+                <w:bCs/>
+              </w:rPr>
+              <w:t>Remove sheath from knife</w:t>
+            </w:r>
           </w:p>
           <w:p>
             <w:pPr>
@@ -4101,6 +4490,12 @@
                 <w:numId w:val="40"/>
               </w:numPr>
             </w:pPr>
+            <w:r>
+              <w:t xml:space="preserve">Connect </w:t>
+            </w:r>
+            <w:r>
+              <w:t>laptop to robots</w:t>
+            </w:r>
           </w:p>
           <w:p>
             <w:pPr>
@@ -4110,6 +4505,9 @@
                 <w:numId w:val="40"/>
               </w:numPr>
             </w:pPr>
+            <w:r>
+              <w:t>Upload code from within MATLAB to both robots</w:t>
+            </w:r>
           </w:p>
           <w:p>
             <w:pPr>
@@ -4119,6 +4517,75 @@
                 <w:numId w:val="40"/>
               </w:numPr>
             </w:pPr>
+            <w:r>
+              <w:t xml:space="preserve">Run </w:t>
+            </w:r>
+            <w:r>
+              <w:t>robot operations</w:t>
+            </w:r>
+          </w:p>
+          <w:p>
+            <w:pPr>
+              <w:pStyle w:val="f-instructionnote"/>
+              <w:numPr>
+                <w:ilvl w:val="1"/>
+                <w:numId w:val="40"/>
+              </w:numPr>
+            </w:pPr>
+            <w:r>
+              <w:t>Pick up lemon</w:t>
+            </w:r>
+          </w:p>
+          <w:p>
+            <w:pPr>
+              <w:pStyle w:val="f-instructionnote"/>
+              <w:numPr>
+                <w:ilvl w:val="1"/>
+                <w:numId w:val="40"/>
+              </w:numPr>
+            </w:pPr>
+            <w:r>
+              <w:t>Cut lemon</w:t>
+            </w:r>
+          </w:p>
+          <w:p>
+            <w:pPr>
+              <w:pStyle w:val="f-instructionnote"/>
+              <w:numPr>
+                <w:ilvl w:val="1"/>
+                <w:numId w:val="40"/>
+              </w:numPr>
+            </w:pPr>
+            <w:r>
+              <w:t>Juice lemon</w:t>
+            </w:r>
+          </w:p>
+          <w:p>
+            <w:pPr>
+              <w:pStyle w:val="f-instructionnote"/>
+              <w:numPr>
+                <w:ilvl w:val="1"/>
+                <w:numId w:val="40"/>
+              </w:numPr>
+            </w:pPr>
+            <w:r>
+              <w:t>Drop</w:t>
+            </w:r>
+            <w:r>
+              <w:t xml:space="preserve"> remaining lemon in bin</w:t>
+            </w:r>
+          </w:p>
+          <w:p>
+            <w:pPr>
+              <w:pStyle w:val="f-instructionnote"/>
+              <w:numPr>
+                <w:ilvl w:val="1"/>
+                <w:numId w:val="40"/>
+              </w:numPr>
+            </w:pPr>
+            <w:r>
+              <w:t>Return to start position</w:t>
+            </w:r>
           </w:p>
           <w:p>
             <w:pPr>
@@ -4128,6 +4595,12 @@
                 <w:numId w:val="40"/>
               </w:numPr>
             </w:pPr>
+            <w:r>
+              <w:t>Dis</w:t>
+            </w:r>
+            <w:r>
+              <w:t>able robot</w:t>
+            </w:r>
           </w:p>
           <w:p>
             <w:pPr>
@@ -4137,6 +4610,12 @@
                 <w:numId w:val="40"/>
               </w:numPr>
             </w:pPr>
+            <w:r>
+              <w:t>S</w:t>
+            </w:r>
+            <w:r>
+              <w:t>heath knife</w:t>
+            </w:r>
           </w:p>
           <w:p>
             <w:pPr>
@@ -4181,7 +4660,7 @@
               <w:pStyle w:val="f-instructionnote"/>
               <w:numPr>
                 <w:ilvl w:val="0"/>
-                <w:numId w:val="37"/>
+                <w:numId w:val="44"/>
               </w:numPr>
             </w:pPr>
             <w:r>
@@ -4193,7 +4672,7 @@
               <w:pStyle w:val="f-instructionnote"/>
               <w:numPr>
                 <w:ilvl w:val="0"/>
-                <w:numId w:val="37"/>
+                <w:numId w:val="44"/>
               </w:numPr>
             </w:pPr>
             <w:r>
@@ -4253,11 +4732,14 @@
               <w:pStyle w:val="f-instructionnote"/>
               <w:numPr>
                 <w:ilvl w:val="0"/>
-                <w:numId w:val="41"/>
+                <w:numId w:val="43"/>
               </w:numPr>
             </w:pPr>
             <w:r>
               <w:t xml:space="preserve"> </w:t>
+            </w:r>
+            <w:r>
+              <w:t>UTS Mechatronics Lab induction.</w:t>
             </w:r>
           </w:p>
           <w:p>
@@ -4265,11 +4747,14 @@
               <w:pStyle w:val="f-instructionnote"/>
               <w:numPr>
                 <w:ilvl w:val="0"/>
-                <w:numId w:val="41"/>
+                <w:numId w:val="43"/>
               </w:numPr>
             </w:pPr>
             <w:r>
               <w:t xml:space="preserve"> </w:t>
+            </w:r>
+            <w:r>
+              <w:t>Robot operation guides.</w:t>
             </w:r>
           </w:p>
           <w:p>
@@ -4396,7 +4881,7 @@
               <mc:AlternateContent>
                 <mc:Choice Requires="wps">
                   <w:drawing>
-                    <wp:anchor distT="0" distB="0" distL="114300" distR="114300" simplePos="0" relativeHeight="251841536" behindDoc="0" locked="0" layoutInCell="1" allowOverlap="1" wp14:anchorId="00566769" wp14:editId="46D9B6AE">
+                    <wp:anchor distT="0" distB="0" distL="114300" distR="114300" simplePos="0" relativeHeight="251658246" behindDoc="0" locked="0" layoutInCell="1" allowOverlap="1" wp14:anchorId="00566769" wp14:editId="46D9B6AE">
                       <wp:simplePos x="0" y="0"/>
                       <wp:positionH relativeFrom="column">
                         <wp:posOffset>392429</wp:posOffset>
@@ -4443,9 +4928,9 @@
                     </wp:anchor>
                   </w:drawing>
                 </mc:Choice>
-                <mc:Fallback>
-                  <w:pict>
-                    <v:line w14:anchorId="2EF33827" id="Straight Connector 40" o:spid="_x0000_s1026" style="position:absolute;flip:y;z-index:251841536;visibility:visible;mso-wrap-style:square;mso-wrap-distance-left:9pt;mso-wrap-distance-top:0;mso-wrap-distance-right:9pt;mso-wrap-distance-bottom:0;mso-position-horizontal:absolute;mso-position-horizontal-relative:text;mso-position-vertical:absolute;mso-position-vertical-relative:text" from="30.9pt,7.55pt" to="150.15pt,8.3pt" o:gfxdata="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" strokecolor="black [3040]"/>
+                <mc:Fallback xmlns:a="http://schemas.openxmlformats.org/drawingml/2006/main" xmlns:pic="http://schemas.openxmlformats.org/drawingml/2006/picture" xmlns:a14="http://schemas.microsoft.com/office/drawing/2010/main" xmlns:arto="http://schemas.microsoft.com/office/word/2006/arto">
+                  <w:pict w14:anchorId="10F4D8C4">
+                    <v:line id="Straight Connector 40" style="position:absolute;flip:y;z-index:251841536;visibility:visible;mso-wrap-style:square;mso-wrap-distance-left:9pt;mso-wrap-distance-top:0;mso-wrap-distance-right:9pt;mso-wrap-distance-bottom:0;mso-position-horizontal:absolute;mso-position-horizontal-relative:text;mso-position-vertical:absolute;mso-position-vertical-relative:text" o:spid="_x0000_s1026" strokecolor="black [3040]" from="30.9pt,7.55pt" to="150.15pt,8.3pt" w14:anchorId="2EF33827" o:gfxdata="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"/>
                   </w:pict>
                 </mc:Fallback>
               </mc:AlternateContent>
@@ -4467,6 +4952,12 @@
                 <w:b/>
               </w:rPr>
               <w:t xml:space="preserve"> </w:t>
+            </w:r>
+            <w:r>
+              <w:rPr>
+                <w:b/>
+              </w:rPr>
+              <w:t>Jet Webb &amp; tamsyn crangle</w:t>
             </w:r>
           </w:p>
         </w:tc>
@@ -4522,7 +5013,7 @@
               <mc:AlternateContent>
                 <mc:Choice Requires="wps">
                   <w:drawing>
-                    <wp:anchor distT="0" distB="0" distL="114300" distR="114300" simplePos="0" relativeHeight="251843584" behindDoc="0" locked="0" layoutInCell="1" allowOverlap="1" wp14:anchorId="59B30A38" wp14:editId="03D732D0">
+                    <wp:anchor distT="0" distB="0" distL="114300" distR="114300" simplePos="0" relativeHeight="251658247" behindDoc="0" locked="0" layoutInCell="1" allowOverlap="1" wp14:anchorId="59B30A38" wp14:editId="03D732D0">
                       <wp:simplePos x="0" y="0"/>
                       <wp:positionH relativeFrom="column">
                         <wp:posOffset>396557</wp:posOffset>
@@ -4570,9 +5061,9 @@
                     </wp:anchor>
                   </w:drawing>
                 </mc:Choice>
-                <mc:Fallback>
-                  <w:pict>
-                    <v:line w14:anchorId="20AF1D50" id="Straight Connector 41" o:spid="_x0000_s1026" style="position:absolute;flip:y;z-index:251843584;visibility:visible;mso-wrap-style:square;mso-wrap-distance-left:9pt;mso-wrap-distance-top:0;mso-wrap-distance-right:9pt;mso-wrap-distance-bottom:0;mso-position-horizontal:absolute;mso-position-horizontal-relative:text;mso-position-vertical:absolute;mso-position-vertical-relative:text" from="31.2pt,9.55pt" to="150.45pt,10.3pt" o:gfxdata="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" strokecolor="black [3040]"/>
+                <mc:Fallback xmlns:a="http://schemas.openxmlformats.org/drawingml/2006/main" xmlns:pic="http://schemas.openxmlformats.org/drawingml/2006/picture" xmlns:a14="http://schemas.microsoft.com/office/drawing/2010/main" xmlns:arto="http://schemas.microsoft.com/office/word/2006/arto">
+                  <w:pict w14:anchorId="501DA5CC">
+                    <v:line id="Straight Connector 41" style="position:absolute;flip:y;z-index:251843584;visibility:visible;mso-wrap-style:square;mso-wrap-distance-left:9pt;mso-wrap-distance-top:0;mso-wrap-distance-right:9pt;mso-wrap-distance-bottom:0;mso-position-horizontal:absolute;mso-position-horizontal-relative:text;mso-position-vertical:absolute;mso-position-vertical-relative:text" o:spid="_x0000_s1026" strokecolor="black [3040]" from="31.2pt,9.55pt" to="150.45pt,10.3pt" w14:anchorId="20AF1D50" o:gfxdata="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"/>
                   </w:pict>
                 </mc:Fallback>
               </mc:AlternateContent>
@@ -4615,7 +5106,7 @@
               <mc:AlternateContent>
                 <mc:Choice Requires="wps">
                   <w:drawing>
-                    <wp:anchor distT="0" distB="0" distL="114300" distR="114300" simplePos="0" relativeHeight="251845632" behindDoc="0" locked="0" layoutInCell="1" allowOverlap="1" wp14:anchorId="789DACCE" wp14:editId="76B8E7AA">
+                    <wp:anchor distT="0" distB="0" distL="114300" distR="114300" simplePos="0" relativeHeight="251658248" behindDoc="0" locked="0" layoutInCell="1" allowOverlap="1" wp14:anchorId="789DACCE" wp14:editId="76B8E7AA">
                       <wp:simplePos x="0" y="0"/>
                       <wp:positionH relativeFrom="column">
                         <wp:posOffset>356870</wp:posOffset>
@@ -4668,9 +5159,9 @@
                     </wp:anchor>
                   </w:drawing>
                 </mc:Choice>
-                <mc:Fallback>
-                  <w:pict>
-                    <v:line w14:anchorId="4DB7B5EF" id="Straight Connector 42" o:spid="_x0000_s1026" style="position:absolute;flip:y;z-index:251845632;visibility:visible;mso-wrap-style:square;mso-width-percent:0;mso-height-percent:0;mso-wrap-distance-left:9pt;mso-wrap-distance-top:0;mso-wrap-distance-right:9pt;mso-wrap-distance-bottom:0;mso-position-horizontal:absolute;mso-position-horizontal-relative:text;mso-position-vertical:absolute;mso-position-vertical-relative:text;mso-width-percent:0;mso-height-percent:0;mso-width-relative:margin;mso-height-relative:margin" from="28.1pt,7.2pt" to="132.35pt,7.95pt" o:gfxdata="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" strokecolor="black [3040]"/>
+                <mc:Fallback xmlns:a="http://schemas.openxmlformats.org/drawingml/2006/main" xmlns:pic="http://schemas.openxmlformats.org/drawingml/2006/picture" xmlns:a14="http://schemas.microsoft.com/office/drawing/2010/main" xmlns:arto="http://schemas.microsoft.com/office/word/2006/arto">
+                  <w:pict w14:anchorId="33A0742C">
+                    <v:line id="Straight Connector 42" style="position:absolute;flip:y;z-index:251845632;visibility:visible;mso-wrap-style:square;mso-width-percent:0;mso-height-percent:0;mso-wrap-distance-left:9pt;mso-wrap-distance-top:0;mso-wrap-distance-right:9pt;mso-wrap-distance-bottom:0;mso-position-horizontal:absolute;mso-position-horizontal-relative:text;mso-position-vertical:absolute;mso-position-vertical-relative:text;mso-width-percent:0;mso-height-percent:0;mso-width-relative:margin;mso-height-relative:margin" o:spid="_x0000_s1026" strokecolor="black [3040]" from="28.1pt,7.2pt" to="132.35pt,7.95pt" w14:anchorId="4DB7B5EF" o:gfxdata="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"/>
                   </w:pict>
                 </mc:Fallback>
               </mc:AlternateContent>
@@ -4681,6 +5172,12 @@
               </w:rPr>
               <w:t xml:space="preserve">Date: </w:t>
             </w:r>
+            <w:r>
+              <w:rPr>
+                <w:b/>
+              </w:rPr>
+              <w:t>8/10/2023</w:t>
+            </w:r>
           </w:p>
           <w:p>
             <w:pPr>
@@ -4706,7 +5203,7 @@
               <mc:AlternateContent>
                 <mc:Choice Requires="wps">
                   <w:drawing>
-                    <wp:anchor distT="0" distB="0" distL="114300" distR="114300" simplePos="0" relativeHeight="251847680" behindDoc="0" locked="0" layoutInCell="1" allowOverlap="1" wp14:anchorId="291FBE8F" wp14:editId="399CEF71">
+                    <wp:anchor distT="0" distB="0" distL="114300" distR="114300" simplePos="0" relativeHeight="251658249" behindDoc="0" locked="0" layoutInCell="1" allowOverlap="1" wp14:anchorId="291FBE8F" wp14:editId="399CEF71">
                       <wp:simplePos x="0" y="0"/>
                       <wp:positionH relativeFrom="column">
                         <wp:posOffset>833120</wp:posOffset>
@@ -4759,9 +5256,9 @@
                     </wp:anchor>
                   </w:drawing>
                 </mc:Choice>
-                <mc:Fallback>
-                  <w:pict>
-                    <v:line w14:anchorId="0228E810" id="Straight Connector 43" o:spid="_x0000_s1026" style="position:absolute;flip:y;z-index:251847680;visibility:visible;mso-wrap-style:square;mso-width-percent:0;mso-height-percent:0;mso-wrap-distance-left:9pt;mso-wrap-distance-top:0;mso-wrap-distance-right:9pt;mso-wrap-distance-bottom:0;mso-position-horizontal:absolute;mso-position-horizontal-relative:text;mso-position-vertical:absolute;mso-position-vertical-relative:text;mso-width-percent:0;mso-height-percent:0;mso-width-relative:margin;mso-height-relative:margin" from="65.6pt,6.8pt" to="142.1pt,6.8pt" o:gfxdata="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" strokecolor="black [3040]"/>
+                <mc:Fallback xmlns:a="http://schemas.openxmlformats.org/drawingml/2006/main" xmlns:pic="http://schemas.openxmlformats.org/drawingml/2006/picture" xmlns:a14="http://schemas.microsoft.com/office/drawing/2010/main" xmlns:arto="http://schemas.microsoft.com/office/word/2006/arto">
+                  <w:pict w14:anchorId="000AC5DA">
+                    <v:line id="Straight Connector 43" style="position:absolute;flip:y;z-index:251847680;visibility:visible;mso-wrap-style:square;mso-width-percent:0;mso-height-percent:0;mso-wrap-distance-left:9pt;mso-wrap-distance-top:0;mso-wrap-distance-right:9pt;mso-wrap-distance-bottom:0;mso-position-horizontal:absolute;mso-position-horizontal-relative:text;mso-position-vertical:absolute;mso-position-vertical-relative:text;mso-width-percent:0;mso-height-percent:0;mso-width-relative:margin;mso-height-relative:margin" o:spid="_x0000_s1026" strokecolor="black [3040]" from="65.6pt,6.8pt" to="142.1pt,6.8pt" w14:anchorId="0228E810" o:gfxdata="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"/>
                   </w:pict>
                 </mc:Fallback>
               </mc:AlternateContent>
@@ -4800,7 +5297,7 @@
 </file>
 
 <file path=word/endnotes.xml><?xml version="1.0" encoding="utf-8"?>
-<w:endnotes xmlns:wpc="http://schemas.microsoft.com/office/word/2010/wordprocessingCanvas" xmlns:cx="http://schemas.microsoft.com/office/drawing/2014/chartex" xmlns:cx1="http://schemas.microsoft.com/office/drawing/2015/9/8/chartex" xmlns:cx2="http://schemas.microsoft.com/office/drawing/2015/10/21/chartex" xmlns:cx3="http://schemas.microsoft.com/office/drawing/2016/5/9/chartex" xmlns:cx4="http://schemas.microsoft.com/office/drawing/2016/5/10/chartex" xmlns:cx5="http://schemas.microsoft.com/office/drawing/2016/5/11/chartex" xmlns:cx6="http://schemas.microsoft.com/office/drawing/2016/5/12/chartex" xmlns:cx7="http://schemas.microsoft.com/office/drawing/2016/5/13/chartex" xmlns:cx8="http://schemas.microsoft.com/office/drawing/2016/5/14/chartex" xmlns:mc="http://schemas.openxmlformats.org/markup-compatibility/2006" xmlns:aink="http://schemas.microsoft.com/office/drawing/2016/ink" xmlns:am3d="http://schemas.microsoft.com/office/drawing/2017/model3d" xmlns:o="urn:schemas-microsoft-com:office:office" xmlns:r="http://schemas.openxmlformats.org/officeDocument/2006/relationships" xmlns:m="http://schemas.openxmlformats.org/officeDocument/2006/math" xmlns:v="urn:schemas-microsoft-com:vml" xmlns:wp14="http://schemas.microsoft.com/office/word/2010/wordprocessingDrawing" xmlns:wp="http://schemas.openxmlformats.org/drawingml/2006/wordprocessingDrawing" xmlns:w10="urn:schemas-microsoft-com:office:word" xmlns:w="http://schemas.openxmlformats.org/wordprocessingml/2006/main" xmlns:w14="http://schemas.microsoft.com/office/word/2010/wordml" xmlns:w15="http://schemas.microsoft.com/office/word/2012/wordml" xmlns:w16cex="http://schemas.microsoft.com/office/word/2018/wordml/cex" xmlns:w16cid="http://schemas.microsoft.com/office/word/2016/wordml/cid" xmlns:w16="http://schemas.microsoft.com/office/word/2018/wordml" xmlns:w16sdtdh="http://schemas.microsoft.com/office/word/2020/wordml/sdtdatahash" xmlns:w16se="http://schemas.microsoft.com/office/word/2015/wordml/symex" xmlns:wpg="http://schemas.microsoft.com/office/word/2010/wordprocessingGroup" xmlns:wpi="http://schemas.microsoft.com/office/word/2010/wordprocessingInk" xmlns:wne="http://schemas.microsoft.com/office/word/2006/wordml" xmlns:wps="http://schemas.microsoft.com/office/word/2010/wordprocessingShape" mc:Ignorable="w14 w15 w16se w16cid w16 w16cex w16sdtdh wp14">
+<w:endnotes xmlns:wpc="http://schemas.microsoft.com/office/word/2010/wordprocessingCanvas" xmlns:cx="http://schemas.microsoft.com/office/drawing/2014/chartex" xmlns:cx1="http://schemas.microsoft.com/office/drawing/2015/9/8/chartex" xmlns:cx2="http://schemas.microsoft.com/office/drawing/2015/10/21/chartex" xmlns:cx3="http://schemas.microsoft.com/office/drawing/2016/5/9/chartex" xmlns:cx4="http://schemas.microsoft.com/office/drawing/2016/5/10/chartex" xmlns:cx5="http://schemas.microsoft.com/office/drawing/2016/5/11/chartex" xmlns:cx6="http://schemas.microsoft.com/office/drawing/2016/5/12/chartex" xmlns:cx7="http://schemas.microsoft.com/office/drawing/2016/5/13/chartex" xmlns:cx8="http://schemas.microsoft.com/office/drawing/2016/5/14/chartex" xmlns:mc="http://schemas.openxmlformats.org/markup-compatibility/2006" xmlns:aink="http://schemas.microsoft.com/office/drawing/2016/ink" xmlns:am3d="http://schemas.microsoft.com/office/drawing/2017/model3d" xmlns:o="urn:schemas-microsoft-com:office:office" xmlns:oel="http://schemas.microsoft.com/office/2019/extlst" xmlns:r="http://schemas.openxmlformats.org/officeDocument/2006/relationships" xmlns:m="http://schemas.openxmlformats.org/officeDocument/2006/math" xmlns:v="urn:schemas-microsoft-com:vml" xmlns:wp14="http://schemas.microsoft.com/office/word/2010/wordprocessingDrawing" xmlns:wp="http://schemas.openxmlformats.org/drawingml/2006/wordprocessingDrawing" xmlns:w10="urn:schemas-microsoft-com:office:word" xmlns:w="http://schemas.openxmlformats.org/wordprocessingml/2006/main" xmlns:w14="http://schemas.microsoft.com/office/word/2010/wordml" xmlns:w15="http://schemas.microsoft.com/office/word/2012/wordml" xmlns:w16cex="http://schemas.microsoft.com/office/word/2018/wordml/cex" xmlns:w16cid="http://schemas.microsoft.com/office/word/2016/wordml/cid" xmlns:w16="http://schemas.microsoft.com/office/word/2018/wordml" xmlns:w16du="http://schemas.microsoft.com/office/word/2023/wordml/word16du" xmlns:w16sdtdh="http://schemas.microsoft.com/office/word/2020/wordml/sdtdatahash" xmlns:w16se="http://schemas.microsoft.com/office/word/2015/wordml/symex" xmlns:wpg="http://schemas.microsoft.com/office/word/2010/wordprocessingGroup" xmlns:wpi="http://schemas.microsoft.com/office/word/2010/wordprocessingInk" xmlns:wne="http://schemas.microsoft.com/office/word/2006/wordml" xmlns:wps="http://schemas.microsoft.com/office/word/2010/wordprocessingShape" mc:Ignorable="w14 w15 w16se w16cid w16 w16cex w16sdtdh w16du wp14">
   <w:endnote w:type="separator" w:id="-1">
     <w:p>
       <w:r>
@@ -4815,11 +5312,14 @@
       </w:r>
     </w:p>
   </w:endnote>
+  <w:endnote w:type="continuationNotice" w:id="1">
+    <w:p/>
+  </w:endnote>
 </w:endnotes>
 </file>
 
 <file path=word/footer1.xml><?xml version="1.0" encoding="utf-8"?>
-<w:ftr xmlns:wpc="http://schemas.microsoft.com/office/word/2010/wordprocessingCanvas" xmlns:cx="http://schemas.microsoft.com/office/drawing/2014/chartex" xmlns:cx1="http://schemas.microsoft.com/office/drawing/2015/9/8/chartex" xmlns:cx2="http://schemas.microsoft.com/office/drawing/2015/10/21/chartex" xmlns:cx3="http://schemas.microsoft.com/office/drawing/2016/5/9/chartex" xmlns:cx4="http://schemas.microsoft.com/office/drawing/2016/5/10/chartex" xmlns:cx5="http://schemas.microsoft.com/office/drawing/2016/5/11/chartex" xmlns:cx6="http://schemas.microsoft.com/office/drawing/2016/5/12/chartex" xmlns:cx7="http://schemas.microsoft.com/office/drawing/2016/5/13/chartex" xmlns:cx8="http://schemas.microsoft.com/office/drawing/2016/5/14/chartex" xmlns:mc="http://schemas.openxmlformats.org/markup-compatibility/2006" xmlns:aink="http://schemas.microsoft.com/office/drawing/2016/ink" xmlns:am3d="http://schemas.microsoft.com/office/drawing/2017/model3d" xmlns:o="urn:schemas-microsoft-com:office:office" xmlns:r="http://schemas.openxmlformats.org/officeDocument/2006/relationships" xmlns:m="http://schemas.openxmlformats.org/officeDocument/2006/math" xmlns:v="urn:schemas-microsoft-com:vml" xmlns:wp14="http://schemas.microsoft.com/office/word/2010/wordprocessingDrawing" xmlns:wp="http://schemas.openxmlformats.org/drawingml/2006/wordprocessingDrawing" xmlns:w10="urn:schemas-microsoft-com:office:word" xmlns:w="http://schemas.openxmlformats.org/wordprocessingml/2006/main" xmlns:w14="http://schemas.microsoft.com/office/word/2010/wordml" xmlns:w15="http://schemas.microsoft.com/office/word/2012/wordml" xmlns:w16cex="http://schemas.microsoft.com/office/word/2018/wordml/cex" xmlns:w16cid="http://schemas.microsoft.com/office/word/2016/wordml/cid" xmlns:w16="http://schemas.microsoft.com/office/word/2018/wordml" xmlns:w16sdtdh="http://schemas.microsoft.com/office/word/2020/wordml/sdtdatahash" xmlns:w16se="http://schemas.microsoft.com/office/word/2015/wordml/symex" xmlns:wpg="http://schemas.microsoft.com/office/word/2010/wordprocessingGroup" xmlns:wpi="http://schemas.microsoft.com/office/word/2010/wordprocessingInk" xmlns:wne="http://schemas.microsoft.com/office/word/2006/wordml" xmlns:wps="http://schemas.microsoft.com/office/word/2010/wordprocessingShape" mc:Ignorable="w14 w15 w16se w16cid w16 w16cex w16sdtdh wp14">
+<w:ftr xmlns:wpc="http://schemas.microsoft.com/office/word/2010/wordprocessingCanvas" xmlns:cx="http://schemas.microsoft.com/office/drawing/2014/chartex" xmlns:cx1="http://schemas.microsoft.com/office/drawing/2015/9/8/chartex" xmlns:cx2="http://schemas.microsoft.com/office/drawing/2015/10/21/chartex" xmlns:cx3="http://schemas.microsoft.com/office/drawing/2016/5/9/chartex" xmlns:cx4="http://schemas.microsoft.com/office/drawing/2016/5/10/chartex" xmlns:cx5="http://schemas.microsoft.com/office/drawing/2016/5/11/chartex" xmlns:cx6="http://schemas.microsoft.com/office/drawing/2016/5/12/chartex" xmlns:cx7="http://schemas.microsoft.com/office/drawing/2016/5/13/chartex" xmlns:cx8="http://schemas.microsoft.com/office/drawing/2016/5/14/chartex" xmlns:mc="http://schemas.openxmlformats.org/markup-compatibility/2006" xmlns:aink="http://schemas.microsoft.com/office/drawing/2016/ink" xmlns:am3d="http://schemas.microsoft.com/office/drawing/2017/model3d" xmlns:o="urn:schemas-microsoft-com:office:office" xmlns:oel="http://schemas.microsoft.com/office/2019/extlst" xmlns:r="http://schemas.openxmlformats.org/officeDocument/2006/relationships" xmlns:m="http://schemas.openxmlformats.org/officeDocument/2006/math" xmlns:v="urn:schemas-microsoft-com:vml" xmlns:wp14="http://schemas.microsoft.com/office/word/2010/wordprocessingDrawing" xmlns:wp="http://schemas.openxmlformats.org/drawingml/2006/wordprocessingDrawing" xmlns:w10="urn:schemas-microsoft-com:office:word" xmlns:w="http://schemas.openxmlformats.org/wordprocessingml/2006/main" xmlns:w14="http://schemas.microsoft.com/office/word/2010/wordml" xmlns:w15="http://schemas.microsoft.com/office/word/2012/wordml" xmlns:w16cex="http://schemas.microsoft.com/office/word/2018/wordml/cex" xmlns:w16cid="http://schemas.microsoft.com/office/word/2016/wordml/cid" xmlns:w16="http://schemas.microsoft.com/office/word/2018/wordml" xmlns:w16du="http://schemas.microsoft.com/office/word/2023/wordml/word16du" xmlns:w16sdtdh="http://schemas.microsoft.com/office/word/2020/wordml/sdtdatahash" xmlns:w16se="http://schemas.microsoft.com/office/word/2015/wordml/symex" xmlns:wpg="http://schemas.microsoft.com/office/word/2010/wordprocessingGroup" xmlns:wpi="http://schemas.microsoft.com/office/word/2010/wordprocessingInk" xmlns:wne="http://schemas.microsoft.com/office/word/2006/wordml" xmlns:wps="http://schemas.microsoft.com/office/word/2010/wordprocessingShape" mc:Ignorable="w14 w15 w16se w16cid w16 w16cex w16sdtdh w16du wp14">
   <w:p>
     <w:pPr>
       <w:pStyle w:val="f-footer"/>
@@ -4893,7 +5393,7 @@
 </file>
 
 <file path=word/footnotes.xml><?xml version="1.0" encoding="utf-8"?>
-<w:footnotes xmlns:wpc="http://schemas.microsoft.com/office/word/2010/wordprocessingCanvas" xmlns:cx="http://schemas.microsoft.com/office/drawing/2014/chartex" xmlns:cx1="http://schemas.microsoft.com/office/drawing/2015/9/8/chartex" xmlns:cx2="http://schemas.microsoft.com/office/drawing/2015/10/21/chartex" xmlns:cx3="http://schemas.microsoft.com/office/drawing/2016/5/9/chartex" xmlns:cx4="http://schemas.microsoft.com/office/drawing/2016/5/10/chartex" xmlns:cx5="http://schemas.microsoft.com/office/drawing/2016/5/11/chartex" xmlns:cx6="http://schemas.microsoft.com/office/drawing/2016/5/12/chartex" xmlns:cx7="http://schemas.microsoft.com/office/drawing/2016/5/13/chartex" xmlns:cx8="http://schemas.microsoft.com/office/drawing/2016/5/14/chartex" xmlns:mc="http://schemas.openxmlformats.org/markup-compatibility/2006" xmlns:aink="http://schemas.microsoft.com/office/drawing/2016/ink" xmlns:am3d="http://schemas.microsoft.com/office/drawing/2017/model3d" xmlns:o="urn:schemas-microsoft-com:office:office" xmlns:r="http://schemas.openxmlformats.org/officeDocument/2006/relationships" xmlns:m="http://schemas.openxmlformats.org/officeDocument/2006/math" xmlns:v="urn:schemas-microsoft-com:vml" xmlns:wp14="http://schemas.microsoft.com/office/word/2010/wordprocessingDrawing" xmlns:wp="http://schemas.openxmlformats.org/drawingml/2006/wordprocessingDrawing" xmlns:w10="urn:schemas-microsoft-com:office:word" xmlns:w="http://schemas.openxmlformats.org/wordprocessingml/2006/main" xmlns:w14="http://schemas.microsoft.com/office/word/2010/wordml" xmlns:w15="http://schemas.microsoft.com/office/word/2012/wordml" xmlns:w16cex="http://schemas.microsoft.com/office/word/2018/wordml/cex" xmlns:w16cid="http://schemas.microsoft.com/office/word/2016/wordml/cid" xmlns:w16="http://schemas.microsoft.com/office/word/2018/wordml" xmlns:w16sdtdh="http://schemas.microsoft.com/office/word/2020/wordml/sdtdatahash" xmlns:w16se="http://schemas.microsoft.com/office/word/2015/wordml/symex" xmlns:wpg="http://schemas.microsoft.com/office/word/2010/wordprocessingGroup" xmlns:wpi="http://schemas.microsoft.com/office/word/2010/wordprocessingInk" xmlns:wne="http://schemas.microsoft.com/office/word/2006/wordml" xmlns:wps="http://schemas.microsoft.com/office/word/2010/wordprocessingShape" mc:Ignorable="w14 w15 w16se w16cid w16 w16cex w16sdtdh wp14">
+<w:footnotes xmlns:wpc="http://schemas.microsoft.com/office/word/2010/wordprocessingCanvas" xmlns:cx="http://schemas.microsoft.com/office/drawing/2014/chartex" xmlns:cx1="http://schemas.microsoft.com/office/drawing/2015/9/8/chartex" xmlns:cx2="http://schemas.microsoft.com/office/drawing/2015/10/21/chartex" xmlns:cx3="http://schemas.microsoft.com/office/drawing/2016/5/9/chartex" xmlns:cx4="http://schemas.microsoft.com/office/drawing/2016/5/10/chartex" xmlns:cx5="http://schemas.microsoft.com/office/drawing/2016/5/11/chartex" xmlns:cx6="http://schemas.microsoft.com/office/drawing/2016/5/12/chartex" xmlns:cx7="http://schemas.microsoft.com/office/drawing/2016/5/13/chartex" xmlns:cx8="http://schemas.microsoft.com/office/drawing/2016/5/14/chartex" xmlns:mc="http://schemas.openxmlformats.org/markup-compatibility/2006" xmlns:aink="http://schemas.microsoft.com/office/drawing/2016/ink" xmlns:am3d="http://schemas.microsoft.com/office/drawing/2017/model3d" xmlns:o="urn:schemas-microsoft-com:office:office" xmlns:oel="http://schemas.microsoft.com/office/2019/extlst" xmlns:r="http://schemas.openxmlformats.org/officeDocument/2006/relationships" xmlns:m="http://schemas.openxmlformats.org/officeDocument/2006/math" xmlns:v="urn:schemas-microsoft-com:vml" xmlns:wp14="http://schemas.microsoft.com/office/word/2010/wordprocessingDrawing" xmlns:wp="http://schemas.openxmlformats.org/drawingml/2006/wordprocessingDrawing" xmlns:w10="urn:schemas-microsoft-com:office:word" xmlns:w="http://schemas.openxmlformats.org/wordprocessingml/2006/main" xmlns:w14="http://schemas.microsoft.com/office/word/2010/wordml" xmlns:w15="http://schemas.microsoft.com/office/word/2012/wordml" xmlns:w16cex="http://schemas.microsoft.com/office/word/2018/wordml/cex" xmlns:w16cid="http://schemas.microsoft.com/office/word/2016/wordml/cid" xmlns:w16="http://schemas.microsoft.com/office/word/2018/wordml" xmlns:w16du="http://schemas.microsoft.com/office/word/2023/wordml/word16du" xmlns:w16sdtdh="http://schemas.microsoft.com/office/word/2020/wordml/sdtdatahash" xmlns:w16se="http://schemas.microsoft.com/office/word/2015/wordml/symex" xmlns:wpg="http://schemas.microsoft.com/office/word/2010/wordprocessingGroup" xmlns:wpi="http://schemas.microsoft.com/office/word/2010/wordprocessingInk" xmlns:wne="http://schemas.microsoft.com/office/word/2006/wordml" xmlns:wps="http://schemas.microsoft.com/office/word/2010/wordprocessingShape" mc:Ignorable="w14 w15 w16se w16cid w16 w16cex w16sdtdh w16du wp14">
   <w:footnote w:type="separator" w:id="-1">
     <w:p>
       <w:r>
@@ -4908,11 +5408,14 @@
       </w:r>
     </w:p>
   </w:footnote>
+  <w:footnote w:type="continuationNotice" w:id="1">
+    <w:p/>
+  </w:footnote>
 </w:footnotes>
 </file>
 
 <file path=word/header1.xml><?xml version="1.0" encoding="utf-8"?>
-<w:hdr xmlns:wpc="http://schemas.microsoft.com/office/word/2010/wordprocessingCanvas" xmlns:cx="http://schemas.microsoft.com/office/drawing/2014/chartex" xmlns:cx1="http://schemas.microsoft.com/office/drawing/2015/9/8/chartex" xmlns:cx2="http://schemas.microsoft.com/office/drawing/2015/10/21/chartex" xmlns:cx3="http://schemas.microsoft.com/office/drawing/2016/5/9/chartex" xmlns:cx4="http://schemas.microsoft.com/office/drawing/2016/5/10/chartex" xmlns:cx5="http://schemas.microsoft.com/office/drawing/2016/5/11/chartex" xmlns:cx6="http://schemas.microsoft.com/office/drawing/2016/5/12/chartex" xmlns:cx7="http://schemas.microsoft.com/office/drawing/2016/5/13/chartex" xmlns:cx8="http://schemas.microsoft.com/office/drawing/2016/5/14/chartex" xmlns:mc="http://schemas.openxmlformats.org/markup-compatibility/2006" xmlns:aink="http://schemas.microsoft.com/office/drawing/2016/ink" xmlns:am3d="http://schemas.microsoft.com/office/drawing/2017/model3d" xmlns:o="urn:schemas-microsoft-com:office:office" xmlns:r="http://schemas.openxmlformats.org/officeDocument/2006/relationships" xmlns:m="http://schemas.openxmlformats.org/officeDocument/2006/math" xmlns:v="urn:schemas-microsoft-com:vml" xmlns:wp14="http://schemas.microsoft.com/office/word/2010/wordprocessingDrawing" xmlns:wp="http://schemas.openxmlformats.org/drawingml/2006/wordprocessingDrawing" xmlns:w10="urn:schemas-microsoft-com:office:word" xmlns:w="http://schemas.openxmlformats.org/wordprocessingml/2006/main" xmlns:w14="http://schemas.microsoft.com/office/word/2010/wordml" xmlns:w15="http://schemas.microsoft.com/office/word/2012/wordml" xmlns:w16cex="http://schemas.microsoft.com/office/word/2018/wordml/cex" xmlns:w16cid="http://schemas.microsoft.com/office/word/2016/wordml/cid" xmlns:w16="http://schemas.microsoft.com/office/word/2018/wordml" xmlns:w16sdtdh="http://schemas.microsoft.com/office/word/2020/wordml/sdtdatahash" xmlns:w16se="http://schemas.microsoft.com/office/word/2015/wordml/symex" xmlns:wpg="http://schemas.microsoft.com/office/word/2010/wordprocessingGroup" xmlns:wpi="http://schemas.microsoft.com/office/word/2010/wordprocessingInk" xmlns:wne="http://schemas.microsoft.com/office/word/2006/wordml" xmlns:wps="http://schemas.microsoft.com/office/word/2010/wordprocessingShape" mc:Ignorable="w14 w15 w16se w16cid w16 w16cex w16sdtdh wp14">
+<w:hdr xmlns:wpc="http://schemas.microsoft.com/office/word/2010/wordprocessingCanvas" xmlns:cx="http://schemas.microsoft.com/office/drawing/2014/chartex" xmlns:cx1="http://schemas.microsoft.com/office/drawing/2015/9/8/chartex" xmlns:cx2="http://schemas.microsoft.com/office/drawing/2015/10/21/chartex" xmlns:cx3="http://schemas.microsoft.com/office/drawing/2016/5/9/chartex" xmlns:cx4="http://schemas.microsoft.com/office/drawing/2016/5/10/chartex" xmlns:cx5="http://schemas.microsoft.com/office/drawing/2016/5/11/chartex" xmlns:cx6="http://schemas.microsoft.com/office/drawing/2016/5/12/chartex" xmlns:cx7="http://schemas.microsoft.com/office/drawing/2016/5/13/chartex" xmlns:cx8="http://schemas.microsoft.com/office/drawing/2016/5/14/chartex" xmlns:mc="http://schemas.openxmlformats.org/markup-compatibility/2006" xmlns:aink="http://schemas.microsoft.com/office/drawing/2016/ink" xmlns:am3d="http://schemas.microsoft.com/office/drawing/2017/model3d" xmlns:o="urn:schemas-microsoft-com:office:office" xmlns:oel="http://schemas.microsoft.com/office/2019/extlst" xmlns:r="http://schemas.openxmlformats.org/officeDocument/2006/relationships" xmlns:m="http://schemas.openxmlformats.org/officeDocument/2006/math" xmlns:v="urn:schemas-microsoft-com:vml" xmlns:wp14="http://schemas.microsoft.com/office/word/2010/wordprocessingDrawing" xmlns:wp="http://schemas.openxmlformats.org/drawingml/2006/wordprocessingDrawing" xmlns:w10="urn:schemas-microsoft-com:office:word" xmlns:w="http://schemas.openxmlformats.org/wordprocessingml/2006/main" xmlns:w14="http://schemas.microsoft.com/office/word/2010/wordml" xmlns:w15="http://schemas.microsoft.com/office/word/2012/wordml" xmlns:w16cex="http://schemas.microsoft.com/office/word/2018/wordml/cex" xmlns:w16cid="http://schemas.microsoft.com/office/word/2016/wordml/cid" xmlns:w16="http://schemas.microsoft.com/office/word/2018/wordml" xmlns:w16du="http://schemas.microsoft.com/office/word/2023/wordml/word16du" xmlns:w16sdtdh="http://schemas.microsoft.com/office/word/2020/wordml/sdtdatahash" xmlns:w16se="http://schemas.microsoft.com/office/word/2015/wordml/symex" xmlns:wpg="http://schemas.microsoft.com/office/word/2010/wordprocessingGroup" xmlns:wpi="http://schemas.microsoft.com/office/word/2010/wordprocessingInk" xmlns:wne="http://schemas.microsoft.com/office/word/2006/wordml" xmlns:wps="http://schemas.microsoft.com/office/word/2010/wordprocessingShape" mc:Ignorable="w14 w15 w16se w16cid w16 w16cex w16sdtdh w16du wp14">
   <w:p>
     <w:pPr>
       <w:pStyle w:val="Header"/>
@@ -5041,7 +5544,7 @@
 </file>
 
 <file path=word/numbering.xml><?xml version="1.0" encoding="utf-8"?>
-<w:numbering xmlns:wpc="http://schemas.microsoft.com/office/word/2010/wordprocessingCanvas" xmlns:cx="http://schemas.microsoft.com/office/drawing/2014/chartex" xmlns:cx1="http://schemas.microsoft.com/office/drawing/2015/9/8/chartex" xmlns:cx2="http://schemas.microsoft.com/office/drawing/2015/10/21/chartex" xmlns:cx3="http://schemas.microsoft.com/office/drawing/2016/5/9/chartex" xmlns:cx4="http://schemas.microsoft.com/office/drawing/2016/5/10/chartex" xmlns:cx5="http://schemas.microsoft.com/office/drawing/2016/5/11/chartex" xmlns:cx6="http://schemas.microsoft.com/office/drawing/2016/5/12/chartex" xmlns:cx7="http://schemas.microsoft.com/office/drawing/2016/5/13/chartex" xmlns:cx8="http://schemas.microsoft.com/office/drawing/2016/5/14/chartex" xmlns:mc="http://schemas.openxmlformats.org/markup-compatibility/2006" xmlns:aink="http://schemas.microsoft.com/office/drawing/2016/ink" xmlns:am3d="http://schemas.microsoft.com/office/drawing/2017/model3d" xmlns:o="urn:schemas-microsoft-com:office:office" xmlns:r="http://schemas.openxmlformats.org/officeDocument/2006/relationships" xmlns:m="http://schemas.openxmlformats.org/officeDocument/2006/math" xmlns:v="urn:schemas-microsoft-com:vml" xmlns:wp14="http://schemas.microsoft.com/office/word/2010/wordprocessingDrawing" xmlns:wp="http://schemas.openxmlformats.org/drawingml/2006/wordprocessingDrawing" xmlns:w10="urn:schemas-microsoft-com:office:word" xmlns:w="http://schemas.openxmlformats.org/wordprocessingml/2006/main" xmlns:w14="http://schemas.microsoft.com/office/word/2010/wordml" xmlns:w15="http://schemas.microsoft.com/office/word/2012/wordml" xmlns:w16cex="http://schemas.microsoft.com/office/word/2018/wordml/cex" xmlns:w16cid="http://schemas.microsoft.com/office/word/2016/wordml/cid" xmlns:w16="http://schemas.microsoft.com/office/word/2018/wordml" xmlns:w16sdtdh="http://schemas.microsoft.com/office/word/2020/wordml/sdtdatahash" xmlns:w16se="http://schemas.microsoft.com/office/word/2015/wordml/symex" xmlns:wpg="http://schemas.microsoft.com/office/word/2010/wordprocessingGroup" xmlns:wpi="http://schemas.microsoft.com/office/word/2010/wordprocessingInk" xmlns:wne="http://schemas.microsoft.com/office/word/2006/wordml" xmlns:wps="http://schemas.microsoft.com/office/word/2010/wordprocessingShape" mc:Ignorable="w14 w15 w16se w16cid w16 w16cex w16sdtdh wp14">
+<w:numbering xmlns:wpc="http://schemas.microsoft.com/office/word/2010/wordprocessingCanvas" xmlns:cx="http://schemas.microsoft.com/office/drawing/2014/chartex" xmlns:cx1="http://schemas.microsoft.com/office/drawing/2015/9/8/chartex" xmlns:cx2="http://schemas.microsoft.com/office/drawing/2015/10/21/chartex" xmlns:cx3="http://schemas.microsoft.com/office/drawing/2016/5/9/chartex" xmlns:cx4="http://schemas.microsoft.com/office/drawing/2016/5/10/chartex" xmlns:cx5="http://schemas.microsoft.com/office/drawing/2016/5/11/chartex" xmlns:cx6="http://schemas.microsoft.com/office/drawing/2016/5/12/chartex" xmlns:cx7="http://schemas.microsoft.com/office/drawing/2016/5/13/chartex" xmlns:cx8="http://schemas.microsoft.com/office/drawing/2016/5/14/chartex" xmlns:mc="http://schemas.openxmlformats.org/markup-compatibility/2006" xmlns:aink="http://schemas.microsoft.com/office/drawing/2016/ink" xmlns:am3d="http://schemas.microsoft.com/office/drawing/2017/model3d" xmlns:o="urn:schemas-microsoft-com:office:office" xmlns:oel="http://schemas.microsoft.com/office/2019/extlst" xmlns:r="http://schemas.openxmlformats.org/officeDocument/2006/relationships" xmlns:m="http://schemas.openxmlformats.org/officeDocument/2006/math" xmlns:v="urn:schemas-microsoft-com:vml" xmlns:wp14="http://schemas.microsoft.com/office/word/2010/wordprocessingDrawing" xmlns:wp="http://schemas.openxmlformats.org/drawingml/2006/wordprocessingDrawing" xmlns:w10="urn:schemas-microsoft-com:office:word" xmlns:w="http://schemas.openxmlformats.org/wordprocessingml/2006/main" xmlns:w14="http://schemas.microsoft.com/office/word/2010/wordml" xmlns:w15="http://schemas.microsoft.com/office/word/2012/wordml" xmlns:w16cex="http://schemas.microsoft.com/office/word/2018/wordml/cex" xmlns:w16cid="http://schemas.microsoft.com/office/word/2016/wordml/cid" xmlns:w16="http://schemas.microsoft.com/office/word/2018/wordml" xmlns:w16du="http://schemas.microsoft.com/office/word/2023/wordml/word16du" xmlns:w16sdtdh="http://schemas.microsoft.com/office/word/2020/wordml/sdtdatahash" xmlns:w16se="http://schemas.microsoft.com/office/word/2015/wordml/symex" xmlns:wpg="http://schemas.microsoft.com/office/word/2010/wordprocessingGroup" xmlns:wpi="http://schemas.microsoft.com/office/word/2010/wordprocessingInk" xmlns:wne="http://schemas.microsoft.com/office/word/2006/wordml" xmlns:wps="http://schemas.microsoft.com/office/word/2010/wordprocessingShape" mc:Ignorable="w14 w15 w16se w16cid w16 w16cex w16sdtdh w16du wp14">
   <w:abstractNum w:abstractNumId="0" w15:restartNumberingAfterBreak="0">
     <w:nsid w:val="02CD1972"/>
     <w:multiLevelType w:val="multilevel"/>
@@ -7004,6 +7507,119 @@
     </w:lvl>
   </w:abstractNum>
   <w:abstractNum w:abstractNumId="15" w15:restartNumberingAfterBreak="0">
+    <w:nsid w:val="22D87A5B"/>
+    <w:multiLevelType w:val="hybridMultilevel"/>
+    <w:tmpl w:val="FFFFFFFF"/>
+    <w:lvl w:ilvl="0" w:tplc="45F67A46">
+      <w:start w:val="1"/>
+      <w:numFmt w:val="bullet"/>
+      <w:lvlText w:val=""/>
+      <w:lvlJc w:val="left"/>
+      <w:pPr>
+        <w:ind w:left="720" w:hanging="360"/>
+      </w:pPr>
+      <w:rPr>
+        <w:rFonts w:ascii="Symbol" w:hAnsi="Symbol" w:hint="default"/>
+      </w:rPr>
+    </w:lvl>
+    <w:lvl w:ilvl="1" w:tplc="4F7A7214">
+      <w:start w:val="1"/>
+      <w:numFmt w:val="bullet"/>
+      <w:lvlText w:val="o"/>
+      <w:lvlJc w:val="left"/>
+      <w:pPr>
+        <w:ind w:left="1440" w:hanging="360"/>
+      </w:pPr>
+      <w:rPr>
+        <w:rFonts w:ascii="Courier New" w:hAnsi="Courier New" w:hint="default"/>
+      </w:rPr>
+    </w:lvl>
+    <w:lvl w:ilvl="2" w:tplc="D7F441D6">
+      <w:start w:val="1"/>
+      <w:numFmt w:val="bullet"/>
+      <w:lvlText w:val=""/>
+      <w:lvlJc w:val="left"/>
+      <w:pPr>
+        <w:ind w:left="2160" w:hanging="360"/>
+      </w:pPr>
+      <w:rPr>
+        <w:rFonts w:ascii="Wingdings" w:hAnsi="Wingdings" w:hint="default"/>
+      </w:rPr>
+    </w:lvl>
+    <w:lvl w:ilvl="3" w:tplc="2D1E20CA">
+      <w:start w:val="1"/>
+      <w:numFmt w:val="bullet"/>
+      <w:lvlText w:val=""/>
+      <w:lvlJc w:val="left"/>
+      <w:pPr>
+        <w:ind w:left="2880" w:hanging="360"/>
+      </w:pPr>
+      <w:rPr>
+        <w:rFonts w:ascii="Symbol" w:hAnsi="Symbol" w:hint="default"/>
+      </w:rPr>
+    </w:lvl>
+    <w:lvl w:ilvl="4" w:tplc="426A534E">
+      <w:start w:val="1"/>
+      <w:numFmt w:val="bullet"/>
+      <w:lvlText w:val="o"/>
+      <w:lvlJc w:val="left"/>
+      <w:pPr>
+        <w:ind w:left="3600" w:hanging="360"/>
+      </w:pPr>
+      <w:rPr>
+        <w:rFonts w:ascii="Courier New" w:hAnsi="Courier New" w:hint="default"/>
+      </w:rPr>
+    </w:lvl>
+    <w:lvl w:ilvl="5" w:tplc="48B84C02">
+      <w:start w:val="1"/>
+      <w:numFmt w:val="bullet"/>
+      <w:lvlText w:val=""/>
+      <w:lvlJc w:val="left"/>
+      <w:pPr>
+        <w:ind w:left="4320" w:hanging="360"/>
+      </w:pPr>
+      <w:rPr>
+        <w:rFonts w:ascii="Wingdings" w:hAnsi="Wingdings" w:hint="default"/>
+      </w:rPr>
+    </w:lvl>
+    <w:lvl w:ilvl="6" w:tplc="55701DC6">
+      <w:start w:val="1"/>
+      <w:numFmt w:val="bullet"/>
+      <w:lvlText w:val=""/>
+      <w:lvlJc w:val="left"/>
+      <w:pPr>
+        <w:ind w:left="5040" w:hanging="360"/>
+      </w:pPr>
+      <w:rPr>
+        <w:rFonts w:ascii="Symbol" w:hAnsi="Symbol" w:hint="default"/>
+      </w:rPr>
+    </w:lvl>
+    <w:lvl w:ilvl="7" w:tplc="7F10313E">
+      <w:start w:val="1"/>
+      <w:numFmt w:val="bullet"/>
+      <w:lvlText w:val="o"/>
+      <w:lvlJc w:val="left"/>
+      <w:pPr>
+        <w:ind w:left="5760" w:hanging="360"/>
+      </w:pPr>
+      <w:rPr>
+        <w:rFonts w:ascii="Courier New" w:hAnsi="Courier New" w:hint="default"/>
+      </w:rPr>
+    </w:lvl>
+    <w:lvl w:ilvl="8" w:tplc="A12A2FB2">
+      <w:start w:val="1"/>
+      <w:numFmt w:val="bullet"/>
+      <w:lvlText w:val=""/>
+      <w:lvlJc w:val="left"/>
+      <w:pPr>
+        <w:ind w:left="6480" w:hanging="360"/>
+      </w:pPr>
+      <w:rPr>
+        <w:rFonts w:ascii="Wingdings" w:hAnsi="Wingdings" w:hint="default"/>
+      </w:rPr>
+    </w:lvl>
+  </w:abstractNum>
+  <w:abstractNum w:abstractNumId="16" w15:restartNumberingAfterBreak="0">
     <w:nsid w:val="33893B62"/>
     <w:multiLevelType w:val="multilevel"/>
     <w:tmpl w:val="ACE20C4C"/>
@@ -7152,7 +7768,120 @@
       </w:rPr>
     </w:lvl>
   </w:abstractNum>
-  <w:abstractNum w:abstractNumId="16" w15:restartNumberingAfterBreak="0">
+  <w:abstractNum w:abstractNumId="17" w15:restartNumberingAfterBreak="0">
+    <w:nsid w:val="385E5CDD"/>
+    <w:multiLevelType w:val="hybridMultilevel"/>
+    <w:tmpl w:val="FFFFFFFF"/>
+    <w:lvl w:ilvl="0" w:tplc="59126D2C">
+      <w:start w:val="1"/>
+      <w:numFmt w:val="bullet"/>
+      <w:lvlText w:val=""/>
+      <w:lvlJc w:val="left"/>
+      <w:pPr>
+        <w:ind w:left="720" w:hanging="360"/>
+      </w:pPr>
+      <w:rPr>
+        <w:rFonts w:ascii="Symbol" w:hAnsi="Symbol" w:hint="default"/>
+      </w:rPr>
+    </w:lvl>
+    <w:lvl w:ilvl="1" w:tplc="9210013E">
+      <w:start w:val="1"/>
+      <w:numFmt w:val="bullet"/>
+      <w:lvlText w:val="o"/>
+      <w:lvlJc w:val="left"/>
+      <w:pPr>
+        <w:ind w:left="1440" w:hanging="360"/>
+      </w:pPr>
+      <w:rPr>
+        <w:rFonts w:ascii="Courier New" w:hAnsi="Courier New" w:hint="default"/>
+      </w:rPr>
+    </w:lvl>
+    <w:lvl w:ilvl="2" w:tplc="290CFD02">
+      <w:start w:val="1"/>
+      <w:numFmt w:val="bullet"/>
+      <w:lvlText w:val=""/>
+      <w:lvlJc w:val="left"/>
+      <w:pPr>
+        <w:ind w:left="2160" w:hanging="360"/>
+      </w:pPr>
+      <w:rPr>
+        <w:rFonts w:ascii="Wingdings" w:hAnsi="Wingdings" w:hint="default"/>
+      </w:rPr>
+    </w:lvl>
+    <w:lvl w:ilvl="3" w:tplc="CB481C80">
+      <w:start w:val="1"/>
+      <w:numFmt w:val="bullet"/>
+      <w:lvlText w:val=""/>
+      <w:lvlJc w:val="left"/>
+      <w:pPr>
+        <w:ind w:left="2880" w:hanging="360"/>
+      </w:pPr>
+      <w:rPr>
+        <w:rFonts w:ascii="Symbol" w:hAnsi="Symbol" w:hint="default"/>
+      </w:rPr>
+    </w:lvl>
+    <w:lvl w:ilvl="4" w:tplc="A32E86CE">
+      <w:start w:val="1"/>
+      <w:numFmt w:val="bullet"/>
+      <w:lvlText w:val="o"/>
+      <w:lvlJc w:val="left"/>
+      <w:pPr>
+        <w:ind w:left="3600" w:hanging="360"/>
+      </w:pPr>
+      <w:rPr>
+        <w:rFonts w:ascii="Courier New" w:hAnsi="Courier New" w:hint="default"/>
+      </w:rPr>
+    </w:lvl>
+    <w:lvl w:ilvl="5" w:tplc="065C60EA">
+      <w:start w:val="1"/>
+      <w:numFmt w:val="bullet"/>
+      <w:lvlText w:val=""/>
+      <w:lvlJc w:val="left"/>
+      <w:pPr>
+        <w:ind w:left="4320" w:hanging="360"/>
+      </w:pPr>
+      <w:rPr>
+        <w:rFonts w:ascii="Wingdings" w:hAnsi="Wingdings" w:hint="default"/>
+      </w:rPr>
+    </w:lvl>
+    <w:lvl w:ilvl="6" w:tplc="600C07A8">
+      <w:start w:val="1"/>
+      <w:numFmt w:val="bullet"/>
+      <w:lvlText w:val=""/>
+      <w:lvlJc w:val="left"/>
+      <w:pPr>
+        <w:ind w:left="5040" w:hanging="360"/>
+      </w:pPr>
+      <w:rPr>
+        <w:rFonts w:ascii="Symbol" w:hAnsi="Symbol" w:hint="default"/>
+      </w:rPr>
+    </w:lvl>
+    <w:lvl w:ilvl="7" w:tplc="FC7AA01E">
+      <w:start w:val="1"/>
+      <w:numFmt w:val="bullet"/>
+      <w:lvlText w:val="o"/>
+      <w:lvlJc w:val="left"/>
+      <w:pPr>
+        <w:ind w:left="5760" w:hanging="360"/>
+      </w:pPr>
+      <w:rPr>
+        <w:rFonts w:ascii="Courier New" w:hAnsi="Courier New" w:hint="default"/>
+      </w:rPr>
+    </w:lvl>
+    <w:lvl w:ilvl="8" w:tplc="4D4844E2">
+      <w:start w:val="1"/>
+      <w:numFmt w:val="bullet"/>
+      <w:lvlText w:val=""/>
+      <w:lvlJc w:val="left"/>
+      <w:pPr>
+        <w:ind w:left="6480" w:hanging="360"/>
+      </w:pPr>
+      <w:rPr>
+        <w:rFonts w:ascii="Wingdings" w:hAnsi="Wingdings" w:hint="default"/>
+      </w:rPr>
+    </w:lvl>
+  </w:abstractNum>
+  <w:abstractNum w:abstractNumId="18" w15:restartNumberingAfterBreak="0">
     <w:nsid w:val="38BF465E"/>
     <w:multiLevelType w:val="hybridMultilevel"/>
     <w:tmpl w:val="6B4CC334"/>
@@ -7265,7 +7994,7 @@
       </w:rPr>
     </w:lvl>
   </w:abstractNum>
-  <w:abstractNum w:abstractNumId="17" w15:restartNumberingAfterBreak="0">
+  <w:abstractNum w:abstractNumId="19" w15:restartNumberingAfterBreak="0">
     <w:nsid w:val="39B34009"/>
     <w:multiLevelType w:val="multilevel"/>
     <w:tmpl w:val="B3208360"/>
@@ -7414,7 +8143,7 @@
       </w:rPr>
     </w:lvl>
   </w:abstractNum>
-  <w:abstractNum w:abstractNumId="18" w15:restartNumberingAfterBreak="0">
+  <w:abstractNum w:abstractNumId="20" w15:restartNumberingAfterBreak="0">
     <w:nsid w:val="3DB17FA8"/>
     <w:multiLevelType w:val="hybridMultilevel"/>
     <w:tmpl w:val="5D168FCC"/>
@@ -7527,7 +8256,7 @@
       </w:rPr>
     </w:lvl>
   </w:abstractNum>
-  <w:abstractNum w:abstractNumId="19" w15:restartNumberingAfterBreak="0">
+  <w:abstractNum w:abstractNumId="21" w15:restartNumberingAfterBreak="0">
     <w:nsid w:val="3E103B30"/>
     <w:multiLevelType w:val="hybridMultilevel"/>
     <w:tmpl w:val="A7E6CFF2"/>
@@ -7640,7 +8369,7 @@
       </w:rPr>
     </w:lvl>
   </w:abstractNum>
-  <w:abstractNum w:abstractNumId="20" w15:restartNumberingAfterBreak="0">
+  <w:abstractNum w:abstractNumId="22" w15:restartNumberingAfterBreak="0">
     <w:nsid w:val="3E4C36C5"/>
     <w:multiLevelType w:val="multilevel"/>
     <w:tmpl w:val="CD06F52C"/>
@@ -7789,7 +8518,7 @@
       </w:rPr>
     </w:lvl>
   </w:abstractNum>
-  <w:abstractNum w:abstractNumId="21" w15:restartNumberingAfterBreak="0">
+  <w:abstractNum w:abstractNumId="23" w15:restartNumberingAfterBreak="0">
     <w:nsid w:val="3EA63673"/>
     <w:multiLevelType w:val="multilevel"/>
     <w:tmpl w:val="50FE8AEA"/>
@@ -7938,7 +8667,7 @@
       </w:rPr>
     </w:lvl>
   </w:abstractNum>
-  <w:abstractNum w:abstractNumId="22" w15:restartNumberingAfterBreak="0">
+  <w:abstractNum w:abstractNumId="24" w15:restartNumberingAfterBreak="0">
     <w:nsid w:val="3EC95850"/>
     <w:multiLevelType w:val="hybridMultilevel"/>
     <w:tmpl w:val="866C3C88"/>
@@ -8051,7 +8780,7 @@
       </w:rPr>
     </w:lvl>
   </w:abstractNum>
-  <w:abstractNum w:abstractNumId="23" w15:restartNumberingAfterBreak="0">
+  <w:abstractNum w:abstractNumId="25" w15:restartNumberingAfterBreak="0">
     <w:nsid w:val="4431525E"/>
     <w:multiLevelType w:val="multilevel"/>
     <w:tmpl w:val="43265F64"/>
@@ -8200,7 +8929,7 @@
       </w:rPr>
     </w:lvl>
   </w:abstractNum>
-  <w:abstractNum w:abstractNumId="24" w15:restartNumberingAfterBreak="0">
+  <w:abstractNum w:abstractNumId="26" w15:restartNumberingAfterBreak="0">
     <w:nsid w:val="45213C47"/>
     <w:multiLevelType w:val="hybridMultilevel"/>
     <w:tmpl w:val="4D8A2452"/>
@@ -8313,7 +9042,7 @@
       </w:rPr>
     </w:lvl>
   </w:abstractNum>
-  <w:abstractNum w:abstractNumId="25" w15:restartNumberingAfterBreak="0">
+  <w:abstractNum w:abstractNumId="27" w15:restartNumberingAfterBreak="0">
     <w:nsid w:val="50006900"/>
     <w:multiLevelType w:val="multilevel"/>
     <w:tmpl w:val="010A44CC"/>
@@ -8462,7 +9191,7 @@
       </w:rPr>
     </w:lvl>
   </w:abstractNum>
-  <w:abstractNum w:abstractNumId="26" w15:restartNumberingAfterBreak="0">
+  <w:abstractNum w:abstractNumId="28" w15:restartNumberingAfterBreak="0">
     <w:nsid w:val="50616438"/>
     <w:multiLevelType w:val="hybridMultilevel"/>
     <w:tmpl w:val="6E0412FC"/>
@@ -8478,7 +9207,7 @@
         <w:rFonts w:hint="default"/>
       </w:rPr>
     </w:lvl>
-    <w:lvl w:ilvl="1" w:tplc="0C090019" w:tentative="1">
+    <w:lvl w:ilvl="1" w:tplc="0C090019">
       <w:start w:val="1"/>
       <w:numFmt w:val="lowerLetter"/>
       <w:lvlText w:val="%2."/>
@@ -8551,7 +9280,7 @@
       </w:pPr>
     </w:lvl>
   </w:abstractNum>
-  <w:abstractNum w:abstractNumId="27" w15:restartNumberingAfterBreak="0">
+  <w:abstractNum w:abstractNumId="29" w15:restartNumberingAfterBreak="0">
     <w:nsid w:val="52DE5D5A"/>
     <w:multiLevelType w:val="hybridMultilevel"/>
     <w:tmpl w:val="14DA6A74"/>
@@ -8637,7 +9366,7 @@
       </w:pPr>
     </w:lvl>
   </w:abstractNum>
-  <w:abstractNum w:abstractNumId="28" w15:restartNumberingAfterBreak="0">
+  <w:abstractNum w:abstractNumId="30" w15:restartNumberingAfterBreak="0">
     <w:nsid w:val="576E6A0D"/>
     <w:multiLevelType w:val="multilevel"/>
     <w:tmpl w:val="6BB8CFDE"/>
@@ -8786,7 +9515,7 @@
       </w:rPr>
     </w:lvl>
   </w:abstractNum>
-  <w:abstractNum w:abstractNumId="29" w15:restartNumberingAfterBreak="0">
+  <w:abstractNum w:abstractNumId="31" w15:restartNumberingAfterBreak="0">
     <w:nsid w:val="57BC1B63"/>
     <w:multiLevelType w:val="hybridMultilevel"/>
     <w:tmpl w:val="08B676B0"/>
@@ -8877,7 +9606,120 @@
       </w:pPr>
     </w:lvl>
   </w:abstractNum>
-  <w:abstractNum w:abstractNumId="30" w15:restartNumberingAfterBreak="0">
+  <w:abstractNum w:abstractNumId="32" w15:restartNumberingAfterBreak="0">
+    <w:nsid w:val="599DC449"/>
+    <w:multiLevelType w:val="hybridMultilevel"/>
+    <w:tmpl w:val="FFFFFFFF"/>
+    <w:lvl w:ilvl="0" w:tplc="44C6ED38">
+      <w:start w:val="1"/>
+      <w:numFmt w:val="bullet"/>
+      <w:lvlText w:val=""/>
+      <w:lvlJc w:val="left"/>
+      <w:pPr>
+        <w:ind w:left="720" w:hanging="360"/>
+      </w:pPr>
+      <w:rPr>
+        <w:rFonts w:ascii="Symbol" w:hAnsi="Symbol" w:hint="default"/>
+      </w:rPr>
+    </w:lvl>
+    <w:lvl w:ilvl="1" w:tplc="231E7EA4">
+      <w:start w:val="1"/>
+      <w:numFmt w:val="bullet"/>
+      <w:lvlText w:val="o"/>
+      <w:lvlJc w:val="left"/>
+      <w:pPr>
+        <w:ind w:left="1440" w:hanging="360"/>
+      </w:pPr>
+      <w:rPr>
+        <w:rFonts w:ascii="Courier New" w:hAnsi="Courier New" w:hint="default"/>
+      </w:rPr>
+    </w:lvl>
+    <w:lvl w:ilvl="2" w:tplc="C4B8589C">
+      <w:start w:val="1"/>
+      <w:numFmt w:val="bullet"/>
+      <w:lvlText w:val=""/>
+      <w:lvlJc w:val="left"/>
+      <w:pPr>
+        <w:ind w:left="2160" w:hanging="360"/>
+      </w:pPr>
+      <w:rPr>
+        <w:rFonts w:ascii="Wingdings" w:hAnsi="Wingdings" w:hint="default"/>
+      </w:rPr>
+    </w:lvl>
+    <w:lvl w:ilvl="3" w:tplc="ACF608BA">
+      <w:start w:val="1"/>
+      <w:numFmt w:val="bullet"/>
+      <w:lvlText w:val=""/>
+      <w:lvlJc w:val="left"/>
+      <w:pPr>
+        <w:ind w:left="2880" w:hanging="360"/>
+      </w:pPr>
+      <w:rPr>
+        <w:rFonts w:ascii="Symbol" w:hAnsi="Symbol" w:hint="default"/>
+      </w:rPr>
+    </w:lvl>
+    <w:lvl w:ilvl="4" w:tplc="4B78CBF0">
+      <w:start w:val="1"/>
+      <w:numFmt w:val="bullet"/>
+      <w:lvlText w:val="o"/>
+      <w:lvlJc w:val="left"/>
+      <w:pPr>
+        <w:ind w:left="3600" w:hanging="360"/>
+      </w:pPr>
+      <w:rPr>
+        <w:rFonts w:ascii="Courier New" w:hAnsi="Courier New" w:hint="default"/>
+      </w:rPr>
+    </w:lvl>
+    <w:lvl w:ilvl="5" w:tplc="4A2E3E20">
+      <w:start w:val="1"/>
+      <w:numFmt w:val="bullet"/>
+      <w:lvlText w:val=""/>
+      <w:lvlJc w:val="left"/>
+      <w:pPr>
+        <w:ind w:left="4320" w:hanging="360"/>
+      </w:pPr>
+      <w:rPr>
+        <w:rFonts w:ascii="Wingdings" w:hAnsi="Wingdings" w:hint="default"/>
+      </w:rPr>
+    </w:lvl>
+    <w:lvl w:ilvl="6" w:tplc="D4F68EB8">
+      <w:start w:val="1"/>
+      <w:numFmt w:val="bullet"/>
+      <w:lvlText w:val=""/>
+      <w:lvlJc w:val="left"/>
+      <w:pPr>
+        <w:ind w:left="5040" w:hanging="360"/>
+      </w:pPr>
+      <w:rPr>
+        <w:rFonts w:ascii="Symbol" w:hAnsi="Symbol" w:hint="default"/>
+      </w:rPr>
+    </w:lvl>
+    <w:lvl w:ilvl="7" w:tplc="C7B29A3A">
+      <w:start w:val="1"/>
+      <w:numFmt w:val="bullet"/>
+      <w:lvlText w:val="o"/>
+      <w:lvlJc w:val="left"/>
+      <w:pPr>
+        <w:ind w:left="5760" w:hanging="360"/>
+      </w:pPr>
+      <w:rPr>
+        <w:rFonts w:ascii="Courier New" w:hAnsi="Courier New" w:hint="default"/>
+      </w:rPr>
+    </w:lvl>
+    <w:lvl w:ilvl="8" w:tplc="44C81864">
+      <w:start w:val="1"/>
+      <w:numFmt w:val="bullet"/>
+      <w:lvlText w:val=""/>
+      <w:lvlJc w:val="left"/>
+      <w:pPr>
+        <w:ind w:left="6480" w:hanging="360"/>
+      </w:pPr>
+      <w:rPr>
+        <w:rFonts w:ascii="Wingdings" w:hAnsi="Wingdings" w:hint="default"/>
+      </w:rPr>
+    </w:lvl>
+  </w:abstractNum>
+  <w:abstractNum w:abstractNumId="33" w15:restartNumberingAfterBreak="0">
     <w:nsid w:val="5A4725D7"/>
     <w:multiLevelType w:val="multilevel"/>
     <w:tmpl w:val="C0EA4B16"/>
@@ -9026,7 +9868,7 @@
       </w:rPr>
     </w:lvl>
   </w:abstractNum>
-  <w:abstractNum w:abstractNumId="31" w15:restartNumberingAfterBreak="0">
+  <w:abstractNum w:abstractNumId="34" w15:restartNumberingAfterBreak="0">
     <w:nsid w:val="5ABA67A1"/>
     <w:multiLevelType w:val="multilevel"/>
     <w:tmpl w:val="BA3407D0"/>
@@ -9175,7 +10017,7 @@
       </w:rPr>
     </w:lvl>
   </w:abstractNum>
-  <w:abstractNum w:abstractNumId="32" w15:restartNumberingAfterBreak="0">
+  <w:abstractNum w:abstractNumId="35" w15:restartNumberingAfterBreak="0">
     <w:nsid w:val="5C2953EF"/>
     <w:multiLevelType w:val="multilevel"/>
     <w:tmpl w:val="A3E2859C"/>
@@ -9324,7 +10166,7 @@
       </w:rPr>
     </w:lvl>
   </w:abstractNum>
-  <w:abstractNum w:abstractNumId="33" w15:restartNumberingAfterBreak="0">
+  <w:abstractNum w:abstractNumId="36" w15:restartNumberingAfterBreak="0">
     <w:nsid w:val="5F760DF1"/>
     <w:multiLevelType w:val="hybridMultilevel"/>
     <w:tmpl w:val="1144B326"/>
@@ -9437,7 +10279,7 @@
       </w:rPr>
     </w:lvl>
   </w:abstractNum>
-  <w:abstractNum w:abstractNumId="34" w15:restartNumberingAfterBreak="0">
+  <w:abstractNum w:abstractNumId="37" w15:restartNumberingAfterBreak="0">
     <w:nsid w:val="64A73024"/>
     <w:multiLevelType w:val="hybridMultilevel"/>
     <w:tmpl w:val="30D85FCA"/>
@@ -9550,7 +10392,7 @@
       </w:rPr>
     </w:lvl>
   </w:abstractNum>
-  <w:abstractNum w:abstractNumId="35" w15:restartNumberingAfterBreak="0">
+  <w:abstractNum w:abstractNumId="38" w15:restartNumberingAfterBreak="0">
     <w:nsid w:val="67B25AF7"/>
     <w:multiLevelType w:val="multilevel"/>
     <w:tmpl w:val="0FF81DE0"/>
@@ -9699,7 +10541,7 @@
       </w:rPr>
     </w:lvl>
   </w:abstractNum>
-  <w:abstractNum w:abstractNumId="36" w15:restartNumberingAfterBreak="0">
+  <w:abstractNum w:abstractNumId="39" w15:restartNumberingAfterBreak="0">
     <w:nsid w:val="6A503B46"/>
     <w:multiLevelType w:val="multilevel"/>
     <w:tmpl w:val="40A8FB04"/>
@@ -9848,7 +10690,7 @@
       </w:rPr>
     </w:lvl>
   </w:abstractNum>
-  <w:abstractNum w:abstractNumId="37" w15:restartNumberingAfterBreak="0">
+  <w:abstractNum w:abstractNumId="40" w15:restartNumberingAfterBreak="0">
     <w:nsid w:val="6AE81B70"/>
     <w:multiLevelType w:val="hybridMultilevel"/>
     <w:tmpl w:val="AB8C91AA"/>
@@ -9961,7 +10803,7 @@
       </w:rPr>
     </w:lvl>
   </w:abstractNum>
-  <w:abstractNum w:abstractNumId="38" w15:restartNumberingAfterBreak="0">
+  <w:abstractNum w:abstractNumId="41" w15:restartNumberingAfterBreak="0">
     <w:nsid w:val="792E33C6"/>
     <w:multiLevelType w:val="multilevel"/>
     <w:tmpl w:val="DAF45BC6"/>
@@ -10110,7 +10952,7 @@
       </w:rPr>
     </w:lvl>
   </w:abstractNum>
-  <w:abstractNum w:abstractNumId="39" w15:restartNumberingAfterBreak="0">
+  <w:abstractNum w:abstractNumId="42" w15:restartNumberingAfterBreak="0">
     <w:nsid w:val="7C3845DD"/>
     <w:multiLevelType w:val="multilevel"/>
     <w:tmpl w:val="CFFC9C50"/>
@@ -10259,7 +11101,7 @@
       </w:rPr>
     </w:lvl>
   </w:abstractNum>
-  <w:abstractNum w:abstractNumId="40" w15:restartNumberingAfterBreak="0">
+  <w:abstractNum w:abstractNumId="43" w15:restartNumberingAfterBreak="0">
     <w:nsid w:val="7ED17492"/>
     <w:multiLevelType w:val="multilevel"/>
     <w:tmpl w:val="94783358"/>
@@ -10408,134 +11250,143 @@
       </w:rPr>
     </w:lvl>
   </w:abstractNum>
-  <w:num w:numId="1">
+  <w:num w:numId="1" w16cid:durableId="1852530563">
     <w:abstractNumId w:val="0"/>
   </w:num>
-  <w:num w:numId="2">
+  <w:num w:numId="2" w16cid:durableId="319500704">
+    <w:abstractNumId w:val="16"/>
+  </w:num>
+  <w:num w:numId="3" w16cid:durableId="630015501">
+    <w:abstractNumId w:val="39"/>
+  </w:num>
+  <w:num w:numId="4" w16cid:durableId="538587153">
+    <w:abstractNumId w:val="25"/>
+  </w:num>
+  <w:num w:numId="5" w16cid:durableId="44837245">
+    <w:abstractNumId w:val="23"/>
+  </w:num>
+  <w:num w:numId="6" w16cid:durableId="346174379">
+    <w:abstractNumId w:val="3"/>
+  </w:num>
+  <w:num w:numId="7" w16cid:durableId="1016007458">
+    <w:abstractNumId w:val="10"/>
+  </w:num>
+  <w:num w:numId="8" w16cid:durableId="1048604886">
+    <w:abstractNumId w:val="26"/>
+  </w:num>
+  <w:num w:numId="9" w16cid:durableId="471215887">
+    <w:abstractNumId w:val="4"/>
+  </w:num>
+  <w:num w:numId="10" w16cid:durableId="272252485">
+    <w:abstractNumId w:val="20"/>
+  </w:num>
+  <w:num w:numId="11" w16cid:durableId="351147555">
+    <w:abstractNumId w:val="1"/>
+  </w:num>
+  <w:num w:numId="12" w16cid:durableId="204217882">
+    <w:abstractNumId w:val="11"/>
+  </w:num>
+  <w:num w:numId="13" w16cid:durableId="1244993701">
+    <w:abstractNumId w:val="5"/>
+  </w:num>
+  <w:num w:numId="14" w16cid:durableId="652757171">
+    <w:abstractNumId w:val="35"/>
+  </w:num>
+  <w:num w:numId="15" w16cid:durableId="1070225348">
+    <w:abstractNumId w:val="22"/>
+  </w:num>
+  <w:num w:numId="16" w16cid:durableId="1735660629">
+    <w:abstractNumId w:val="6"/>
+  </w:num>
+  <w:num w:numId="17" w16cid:durableId="1544756208">
+    <w:abstractNumId w:val="33"/>
+  </w:num>
+  <w:num w:numId="18" w16cid:durableId="681660911">
+    <w:abstractNumId w:val="41"/>
+  </w:num>
+  <w:num w:numId="19" w16cid:durableId="851382520">
+    <w:abstractNumId w:val="18"/>
+  </w:num>
+  <w:num w:numId="20" w16cid:durableId="726611165">
+    <w:abstractNumId w:val="8"/>
+  </w:num>
+  <w:num w:numId="21" w16cid:durableId="97606685">
+    <w:abstractNumId w:val="42"/>
+  </w:num>
+  <w:num w:numId="22" w16cid:durableId="1715419779">
+    <w:abstractNumId w:val="14"/>
+  </w:num>
+  <w:num w:numId="23" w16cid:durableId="1740013417">
+    <w:abstractNumId w:val="12"/>
+  </w:num>
+  <w:num w:numId="24" w16cid:durableId="1641305870">
+    <w:abstractNumId w:val="13"/>
+  </w:num>
+  <w:num w:numId="25" w16cid:durableId="3173183">
+    <w:abstractNumId w:val="30"/>
+  </w:num>
+  <w:num w:numId="26" w16cid:durableId="911278411">
+    <w:abstractNumId w:val="7"/>
+  </w:num>
+  <w:num w:numId="27" w16cid:durableId="458492465">
+    <w:abstractNumId w:val="9"/>
+  </w:num>
+  <w:num w:numId="28" w16cid:durableId="744953815">
+    <w:abstractNumId w:val="40"/>
+  </w:num>
+  <w:num w:numId="29" w16cid:durableId="418645239">
+    <w:abstractNumId w:val="19"/>
+  </w:num>
+  <w:num w:numId="30" w16cid:durableId="65416106">
+    <w:abstractNumId w:val="38"/>
+  </w:num>
+  <w:num w:numId="31" w16cid:durableId="1162235578">
+    <w:abstractNumId w:val="2"/>
+  </w:num>
+  <w:num w:numId="32" w16cid:durableId="722800775">
+    <w:abstractNumId w:val="43"/>
+  </w:num>
+  <w:num w:numId="33" w16cid:durableId="177695127">
+    <w:abstractNumId w:val="27"/>
+  </w:num>
+  <w:num w:numId="34" w16cid:durableId="2007203490">
+    <w:abstractNumId w:val="34"/>
+  </w:num>
+  <w:num w:numId="35" w16cid:durableId="1840995341">
+    <w:abstractNumId w:val="37"/>
+  </w:num>
+  <w:num w:numId="36" w16cid:durableId="297224350">
+    <w:abstractNumId w:val="31"/>
+  </w:num>
+  <w:num w:numId="37" w16cid:durableId="1039628402">
+    <w:abstractNumId w:val="21"/>
+  </w:num>
+  <w:num w:numId="38" w16cid:durableId="1243686883">
+    <w:abstractNumId w:val="36"/>
+  </w:num>
+  <w:num w:numId="39" w16cid:durableId="1677032840">
+    <w:abstractNumId w:val="29"/>
+  </w:num>
+  <w:num w:numId="40" w16cid:durableId="1919245629">
+    <w:abstractNumId w:val="28"/>
+  </w:num>
+  <w:num w:numId="41" w16cid:durableId="506597238">
+    <w:abstractNumId w:val="24"/>
+  </w:num>
+  <w:num w:numId="42" w16cid:durableId="335615555">
     <w:abstractNumId w:val="15"/>
   </w:num>
-  <w:num w:numId="3">
-    <w:abstractNumId w:val="36"/>
-  </w:num>
-  <w:num w:numId="4">
-    <w:abstractNumId w:val="23"/>
-  </w:num>
-  <w:num w:numId="5">
-    <w:abstractNumId w:val="21"/>
-  </w:num>
-  <w:num w:numId="6">
-    <w:abstractNumId w:val="3"/>
-  </w:num>
-  <w:num w:numId="7">
-    <w:abstractNumId w:val="10"/>
-  </w:num>
-  <w:num w:numId="8">
-    <w:abstractNumId w:val="24"/>
-  </w:num>
-  <w:num w:numId="9">
-    <w:abstractNumId w:val="4"/>
-  </w:num>
-  <w:num w:numId="10">
-    <w:abstractNumId w:val="18"/>
-  </w:num>
-  <w:num w:numId="11">
-    <w:abstractNumId w:val="1"/>
-  </w:num>
-  <w:num w:numId="12">
-    <w:abstractNumId w:val="11"/>
-  </w:num>
-  <w:num w:numId="13">
-    <w:abstractNumId w:val="5"/>
-  </w:num>
-  <w:num w:numId="14">
-    <w:abstractNumId w:val="32"/>
-  </w:num>
-  <w:num w:numId="15">
-    <w:abstractNumId w:val="20"/>
-  </w:num>
-  <w:num w:numId="16">
-    <w:abstractNumId w:val="6"/>
-  </w:num>
-  <w:num w:numId="17">
-    <w:abstractNumId w:val="30"/>
-  </w:num>
-  <w:num w:numId="18">
-    <w:abstractNumId w:val="38"/>
-  </w:num>
-  <w:num w:numId="19">
-    <w:abstractNumId w:val="16"/>
-  </w:num>
-  <w:num w:numId="20">
-    <w:abstractNumId w:val="8"/>
-  </w:num>
-  <w:num w:numId="21">
-    <w:abstractNumId w:val="39"/>
-  </w:num>
-  <w:num w:numId="22">
-    <w:abstractNumId w:val="14"/>
-  </w:num>
-  <w:num w:numId="23">
-    <w:abstractNumId w:val="12"/>
-  </w:num>
-  <w:num w:numId="24">
-    <w:abstractNumId w:val="13"/>
-  </w:num>
-  <w:num w:numId="25">
-    <w:abstractNumId w:val="28"/>
-  </w:num>
-  <w:num w:numId="26">
-    <w:abstractNumId w:val="7"/>
-  </w:num>
-  <w:num w:numId="27">
-    <w:abstractNumId w:val="9"/>
-  </w:num>
-  <w:num w:numId="28">
-    <w:abstractNumId w:val="37"/>
-  </w:num>
-  <w:num w:numId="29">
+  <w:num w:numId="43" w16cid:durableId="452216621">
     <w:abstractNumId w:val="17"/>
   </w:num>
-  <w:num w:numId="30">
-    <w:abstractNumId w:val="35"/>
-  </w:num>
-  <w:num w:numId="31">
-    <w:abstractNumId w:val="2"/>
-  </w:num>
-  <w:num w:numId="32">
-    <w:abstractNumId w:val="40"/>
-  </w:num>
-  <w:num w:numId="33">
-    <w:abstractNumId w:val="25"/>
-  </w:num>
-  <w:num w:numId="34">
-    <w:abstractNumId w:val="31"/>
-  </w:num>
-  <w:num w:numId="35">
-    <w:abstractNumId w:val="34"/>
-  </w:num>
-  <w:num w:numId="36">
-    <w:abstractNumId w:val="29"/>
-  </w:num>
-  <w:num w:numId="37">
-    <w:abstractNumId w:val="19"/>
-  </w:num>
-  <w:num w:numId="38">
-    <w:abstractNumId w:val="33"/>
-  </w:num>
-  <w:num w:numId="39">
-    <w:abstractNumId w:val="27"/>
-  </w:num>
-  <w:num w:numId="40">
-    <w:abstractNumId w:val="26"/>
-  </w:num>
-  <w:num w:numId="41">
-    <w:abstractNumId w:val="22"/>
+  <w:num w:numId="44" w16cid:durableId="1053236333">
+    <w:abstractNumId w:val="32"/>
   </w:num>
 </w:numbering>
 </file>
 
 <file path=word/styles.xml><?xml version="1.0" encoding="utf-8"?>
-<w:styles xmlns:mc="http://schemas.openxmlformats.org/markup-compatibility/2006" xmlns:r="http://schemas.openxmlformats.org/officeDocument/2006/relationships" xmlns:w="http://schemas.openxmlformats.org/wordprocessingml/2006/main" xmlns:w14="http://schemas.microsoft.com/office/word/2010/wordml" xmlns:w15="http://schemas.microsoft.com/office/word/2012/wordml" xmlns:w16cex="http://schemas.microsoft.com/office/word/2018/wordml/cex" xmlns:w16cid="http://schemas.microsoft.com/office/word/2016/wordml/cid" xmlns:w16="http://schemas.microsoft.com/office/word/2018/wordml" xmlns:w16sdtdh="http://schemas.microsoft.com/office/word/2020/wordml/sdtdatahash" xmlns:w16se="http://schemas.microsoft.com/office/word/2015/wordml/symex" mc:Ignorable="w14 w15 w16se w16cid w16 w16cex w16sdtdh">
+<w:styles xmlns:mc="http://schemas.openxmlformats.org/markup-compatibility/2006" xmlns:r="http://schemas.openxmlformats.org/officeDocument/2006/relationships" xmlns:w="http://schemas.openxmlformats.org/wordprocessingml/2006/main" xmlns:w14="http://schemas.microsoft.com/office/word/2010/wordml" xmlns:w15="http://schemas.microsoft.com/office/word/2012/wordml" xmlns:w16cex="http://schemas.microsoft.com/office/word/2018/wordml/cex" xmlns:w16cid="http://schemas.microsoft.com/office/word/2016/wordml/cid" xmlns:w16="http://schemas.microsoft.com/office/word/2018/wordml" xmlns:w16du="http://schemas.microsoft.com/office/word/2023/wordml/word16du" xmlns:w16sdtdh="http://schemas.microsoft.com/office/word/2020/wordml/sdtdatahash" xmlns:w16se="http://schemas.microsoft.com/office/word/2015/wordml/symex" mc:Ignorable="w14 w15 w16se w16cid w16 w16cex w16sdtdh w16du">
   <w:docDefaults>
     <w:rPrDefault>
       <w:rPr>
@@ -11787,25 +12638,6 @@
 </file>
 
 <file path=customXml/item1.xml><?xml version="1.0" encoding="utf-8"?>
-<b:Sources xmlns:b="http://schemas.openxmlformats.org/officeDocument/2006/bibliography" xmlns="http://schemas.openxmlformats.org/officeDocument/2006/bibliography" SelectedStyle="/APA.XSL" StyleName="APA"/>
-</file>
-
-<file path=customXml/item2.xml><?xml version="1.0" encoding="utf-8"?>
-<?mso-contentType ?>
-<FormTemplates xmlns="http://schemas.microsoft.com/sharepoint/v3/contenttype/forms">
-  <Display>DocumentLibraryForm</Display>
-  <Edit>DocumentLibraryForm</Edit>
-  <New>DocumentLibraryForm</New>
-</FormTemplates>
-</file>
-
-<file path=customXml/item3.xml><?xml version="1.0" encoding="utf-8"?>
-<p:properties xmlns:p="http://schemas.microsoft.com/office/2006/metadata/properties" xmlns:xsi="http://www.w3.org/2001/XMLSchema-instance" xmlns:pc="http://schemas.microsoft.com/office/infopath/2007/PartnerControls">
-  <documentManagement/>
-</p:properties>
-</file>
-
-<file path=customXml/item4.xml><?xml version="1.0" encoding="utf-8"?>
 <ct:contentTypeSchema xmlns:ct="http://schemas.microsoft.com/office/2006/metadata/contentType" xmlns:ma="http://schemas.microsoft.com/office/2006/metadata/properties/metaAttributes" ct:_="" ma:_="" ma:contentTypeName="Document" ma:contentTypeID="0x010100CF5ECC788F61CB48A4BC33CDE4CD087A" ma:contentTypeVersion="3" ma:contentTypeDescription="Create a new document." ma:contentTypeScope="" ma:versionID="45b8f04d74ef4e48816b82087ace10e7">
   <xsd:schema xmlns:xsd="http://www.w3.org/2001/XMLSchema" xmlns:xs="http://www.w3.org/2001/XMLSchema" xmlns:p="http://schemas.microsoft.com/office/2006/metadata/properties" xmlns:ns2="39bff644-da6c-42c8-bb0b-8f6e1989d35d" targetNamespace="http://schemas.microsoft.com/office/2006/metadata/properties" ma:root="true" ma:fieldsID="2205effbf6147bd0352feaf48fa8f3a9" ns2:_="">
     <xsd:import namespace="39bff644-da6c-42c8-bb0b-8f6e1989d35d"/>
@@ -11943,10 +12775,39 @@
 </ct:contentTypeSchema>
 </file>
 
+<file path=customXml/item2.xml><?xml version="1.0" encoding="utf-8"?>
+<?mso-contentType ?>
+<FormTemplates xmlns="http://schemas.microsoft.com/sharepoint/v3/contenttype/forms">
+  <Display>DocumentLibraryForm</Display>
+  <Edit>DocumentLibraryForm</Edit>
+  <New>DocumentLibraryForm</New>
+</FormTemplates>
+</file>
+
+<file path=customXml/item3.xml><?xml version="1.0" encoding="utf-8"?>
+<p:properties xmlns:p="http://schemas.microsoft.com/office/2006/metadata/properties" xmlns:xsi="http://www.w3.org/2001/XMLSchema-instance" xmlns:pc="http://schemas.microsoft.com/office/infopath/2007/PartnerControls">
+  <documentManagement/>
+</p:properties>
+</file>
+
+<file path=customXml/item4.xml><?xml version="1.0" encoding="utf-8"?>
+<b:Sources xmlns:b="http://schemas.openxmlformats.org/officeDocument/2006/bibliography" xmlns="http://schemas.openxmlformats.org/officeDocument/2006/bibliography" SelectedStyle="/APA.XSL" StyleName="APA"/>
+</file>
+
 <file path=customXml/itemProps1.xml><?xml version="1.0" encoding="utf-8"?>
-<ds:datastoreItem xmlns:ds="http://schemas.openxmlformats.org/officeDocument/2006/customXml" ds:itemID="{B4E36382-B49A-4F2B-8912-1ED2278F0D8B}">
+<ds:datastoreItem xmlns:ds="http://schemas.openxmlformats.org/officeDocument/2006/customXml" ds:itemID="{79271805-8427-407C-AE42-0297DB6347B6}">
   <ds:schemaRefs>
-    <ds:schemaRef ds:uri="http://schemas.openxmlformats.org/officeDocument/2006/bibliography"/>
+    <ds:schemaRef ds:uri="http://schemas.microsoft.com/office/2006/metadata/contentType"/>
+    <ds:schemaRef ds:uri="http://schemas.microsoft.com/office/2006/metadata/properties/metaAttributes"/>
+    <ds:schemaRef ds:uri="http://www.w3.org/2001/XMLSchema"/>
+    <ds:schemaRef ds:uri="http://schemas.microsoft.com/office/2006/metadata/properties"/>
+    <ds:schemaRef ds:uri="39bff644-da6c-42c8-bb0b-8f6e1989d35d"/>
+    <ds:schemaRef ds:uri="http://schemas.microsoft.com/office/2006/documentManagement/types"/>
+    <ds:schemaRef ds:uri="http://schemas.microsoft.com/office/infopath/2007/PartnerControls"/>
+    <ds:schemaRef ds:uri="http://schemas.openxmlformats.org/package/2006/metadata/core-properties"/>
+    <ds:schemaRef ds:uri="http://purl.org/dc/elements/1.1/"/>
+    <ds:schemaRef ds:uri="http://purl.org/dc/terms/"/>
+    <ds:schemaRef ds:uri="http://schemas.microsoft.com/internal/obd"/>
   </ds:schemaRefs>
 </ds:datastoreItem>
 </file>
@@ -11969,19 +12830,9 @@
 </file>
 
 <file path=customXml/itemProps4.xml><?xml version="1.0" encoding="utf-8"?>
-<ds:datastoreItem xmlns:ds="http://schemas.openxmlformats.org/officeDocument/2006/customXml" ds:itemID="{79271805-8427-407C-AE42-0297DB6347B6}">
+<ds:datastoreItem xmlns:ds="http://schemas.openxmlformats.org/officeDocument/2006/customXml" ds:itemID="{B4E36382-B49A-4F2B-8912-1ED2278F0D8B}">
   <ds:schemaRefs>
-    <ds:schemaRef ds:uri="http://schemas.microsoft.com/office/2006/metadata/contentType"/>
-    <ds:schemaRef ds:uri="http://schemas.microsoft.com/office/2006/metadata/properties/metaAttributes"/>
-    <ds:schemaRef ds:uri="http://www.w3.org/2001/XMLSchema"/>
-    <ds:schemaRef ds:uri="http://schemas.microsoft.com/office/2006/metadata/properties"/>
-    <ds:schemaRef ds:uri="39bff644-da6c-42c8-bb0b-8f6e1989d35d"/>
-    <ds:schemaRef ds:uri="http://schemas.microsoft.com/office/2006/documentManagement/types"/>
-    <ds:schemaRef ds:uri="http://schemas.microsoft.com/office/infopath/2007/PartnerControls"/>
-    <ds:schemaRef ds:uri="http://schemas.openxmlformats.org/package/2006/metadata/core-properties"/>
-    <ds:schemaRef ds:uri="http://purl.org/dc/elements/1.1/"/>
-    <ds:schemaRef ds:uri="http://purl.org/dc/terms/"/>
-    <ds:schemaRef ds:uri="http://schemas.microsoft.com/internal/obd"/>
+    <ds:schemaRef ds:uri="http://schemas.openxmlformats.org/officeDocument/2006/bibliography"/>
   </ds:schemaRefs>
 </ds:datastoreItem>
 </file>